--- a/Dossier_Architetcure_Conception_FINAL-1.docx
+++ b/Dossier_Architetcure_Conception_FINAL-1.docx
@@ -1,6 +1,6 @@
 
 <file path=word/document.xml><?xml version="1.0" encoding="utf-8"?>
-<w:document xmlns:wpc="http://schemas.microsoft.com/office/word/2010/wordprocessingCanvas" xmlns:mc="http://schemas.openxmlformats.org/markup-compatibility/2006" xmlns:o="urn:schemas-microsoft-com:office:office" xmlns:r="http://schemas.openxmlformats.org/officeDocument/2006/relationships" xmlns:m="http://schemas.openxmlformats.org/officeDocument/2006/math" xmlns:v="urn:schemas-microsoft-com:vml" xmlns:wp14="http://schemas.microsoft.com/office/word/2010/wordprocessingDrawing" xmlns:wp="http://schemas.openxmlformats.org/drawingml/2006/wordprocessingDrawing" xmlns:w10="urn:schemas-microsoft-com:office:word" xmlns:w="http://schemas.openxmlformats.org/wordprocessingml/2006/main" xmlns:w14="http://schemas.microsoft.com/office/word/2010/wordml" xmlns:wpg="http://schemas.microsoft.com/office/word/2010/wordprocessingGroup" xmlns:wpi="http://schemas.microsoft.com/office/word/2010/wordprocessingInk" xmlns:wne="http://schemas.microsoft.com/office/word/2006/wordml" xmlns:wps="http://schemas.microsoft.com/office/word/2010/wordprocessingShape" mc:Ignorable="w14 wp14">
+<w:document xmlns:wpc="http://schemas.microsoft.com/office/word/2010/wordprocessingCanvas" xmlns:cx="http://schemas.microsoft.com/office/drawing/2014/chartex" xmlns:cx1="http://schemas.microsoft.com/office/drawing/2015/9/8/chartex" xmlns:cx2="http://schemas.microsoft.com/office/drawing/2015/10/21/chartex" xmlns:cx3="http://schemas.microsoft.com/office/drawing/2016/5/9/chartex" xmlns:cx4="http://schemas.microsoft.com/office/drawing/2016/5/10/chartex" xmlns:cx5="http://schemas.microsoft.com/office/drawing/2016/5/11/chartex" xmlns:cx6="http://schemas.microsoft.com/office/drawing/2016/5/12/chartex" xmlns:cx7="http://schemas.microsoft.com/office/drawing/2016/5/13/chartex" xmlns:cx8="http://schemas.microsoft.com/office/drawing/2016/5/14/chartex" xmlns:mc="http://schemas.openxmlformats.org/markup-compatibility/2006" xmlns:aink="http://schemas.microsoft.com/office/drawing/2016/ink" xmlns:am3d="http://schemas.microsoft.com/office/drawing/2017/model3d" xmlns:o="urn:schemas-microsoft-com:office:office" xmlns:r="http://schemas.openxmlformats.org/officeDocument/2006/relationships" xmlns:m="http://schemas.openxmlformats.org/officeDocument/2006/math" xmlns:v="urn:schemas-microsoft-com:vml" xmlns:wp14="http://schemas.microsoft.com/office/word/2010/wordprocessingDrawing" xmlns:wp="http://schemas.openxmlformats.org/drawingml/2006/wordprocessingDrawing" xmlns:w10="urn:schemas-microsoft-com:office:word" xmlns:w="http://schemas.openxmlformats.org/wordprocessingml/2006/main" xmlns:w14="http://schemas.microsoft.com/office/word/2010/wordml" xmlns:w15="http://schemas.microsoft.com/office/word/2012/wordml" xmlns:w16cid="http://schemas.microsoft.com/office/word/2016/wordml/cid" xmlns:w16se="http://schemas.microsoft.com/office/word/2015/wordml/symex" xmlns:wpg="http://schemas.microsoft.com/office/word/2010/wordprocessingGroup" xmlns:wpi="http://schemas.microsoft.com/office/word/2010/wordprocessingInk" xmlns:wne="http://schemas.microsoft.com/office/word/2006/wordml" xmlns:wps="http://schemas.microsoft.com/office/word/2010/wordprocessingShape" mc:Ignorable="w14 w15 w16se w16cid wp14">
   <w:body>
     <w:tbl>
       <w:tblPr>
@@ -1985,7 +1985,7 @@
         </w:rPr>
         <w:t xml:space="preserve"> : période délimitée pendant laquelle un </w:t>
       </w:r>
-      <w:hyperlink r:id="rId10" w:tooltip="Appareil informatique" w:history="1">
+      <w:hyperlink r:id="rId9" w:tooltip="Appareil informatique" w:history="1">
         <w:r>
           <w:rPr>
             <w:rFonts w:ascii="Cambria" w:eastAsia="Calibri" w:hAnsi="Cambria"/>
@@ -2003,7 +2003,7 @@
         </w:rPr>
         <w:t xml:space="preserve"> est en communication et réalise des opérations au service d'un </w:t>
       </w:r>
-      <w:hyperlink r:id="rId11" w:tooltip="Client (informatique)" w:history="1">
+      <w:hyperlink r:id="rId10" w:tooltip="Client (informatique)" w:history="1">
         <w:r>
           <w:rPr>
             <w:rFonts w:ascii="Cambria" w:eastAsia="Calibri" w:hAnsi="Cambria"/>
@@ -2062,7 +2062,7 @@
     <w:p/>
     <w:p>
       <w:pPr>
-        <w:pStyle w:val="GridTable3"/>
+        <w:pStyle w:val="TableauGrille31"/>
         <w:rPr>
           <w:lang w:val="fr-FR"/>
         </w:rPr>
@@ -3747,7 +3747,7 @@
     </w:p>
     <w:p>
       <w:pPr>
-        <w:pStyle w:val="GridTable3"/>
+        <w:pStyle w:val="TableauGrille31"/>
         <w:rPr>
           <w:lang w:val="fr-FR"/>
         </w:rPr>
@@ -3936,7 +3936,7 @@
         </w:rPr>
         <w:t xml:space="preserve">Ref-1 : </w:t>
       </w:r>
-      <w:hyperlink r:id="rId12" w:history="1">
+      <w:hyperlink r:id="rId11" w:history="1">
         <w:r>
           <w:rPr>
             <w:rStyle w:val="Lienhypertexte"/>
@@ -3963,7 +3963,7 @@
         </w:rPr>
         <w:t xml:space="preserve">Ref-2 : </w:t>
       </w:r>
-      <w:hyperlink r:id="rId13" w:history="1">
+      <w:hyperlink r:id="rId12" w:history="1">
         <w:r>
           <w:rPr>
             <w:rStyle w:val="Lienhypertexte"/>
@@ -3985,12 +3985,14 @@
           <w:i/>
           <w:iCs/>
           <w:u w:val="single"/>
+          <w:lang w:val="en-US"/>
         </w:rPr>
       </w:pPr>
       <w:r>
         <w:rPr>
           <w:iCs/>
           <w:u w:val="single"/>
+          <w:lang w:val="en-US"/>
         </w:rPr>
         <w:t>Person</w:t>
       </w:r>
@@ -3998,6 +4000,7 @@
         <w:rPr>
           <w:iCs/>
           <w:u w:val="single"/>
+          <w:lang w:val="en-US"/>
         </w:rPr>
         <w:t>a</w:t>
       </w:r>
@@ -4006,86 +4009,102 @@
           <w:i/>
           <w:iCs/>
           <w:u w:val="single"/>
+          <w:lang w:val="en-US"/>
         </w:rPr>
         <w:t> :</w:t>
       </w:r>
     </w:p>
-    <w:p/>
     <w:p>
       <w:pPr>
+        <w:rPr>
+          <w:lang w:val="en-US"/>
+        </w:rPr>
+      </w:pPr>
+    </w:p>
+    <w:p>
+      <w:pPr>
         <w:spacing w:after="0" w:line="240" w:lineRule="auto"/>
         <w:rPr>
           <w:rFonts w:eastAsia="Times New Roman"/>
+          <w:lang w:val="en-US"/>
         </w:rPr>
       </w:pPr>
       <w:r>
         <w:rPr>
           <w:rStyle w:val="Accentuation"/>
+          <w:lang w:val="en-US"/>
         </w:rPr>
         <w:t xml:space="preserve">Ref-3 : </w:t>
+      </w:r>
+      <w:hyperlink r:id="rId13" w:history="1">
+        <w:r>
+          <w:rPr>
+            <w:rStyle w:val="Lienhypertexte"/>
+            <w:rFonts w:eastAsia="Times New Roman"/>
+            <w:lang w:val="en-US"/>
+          </w:rPr>
+          <w:t>https://www.easybear.fr/blog/comment-creer-persona</w:t>
+        </w:r>
+      </w:hyperlink>
+    </w:p>
+    <w:p>
+      <w:pPr>
+        <w:pStyle w:val="Titre2"/>
+        <w:rPr>
+          <w:iCs/>
+          <w:u w:val="single"/>
+          <w:lang w:val="en-US"/>
+        </w:rPr>
+      </w:pPr>
+      <w:r>
+        <w:rPr>
+          <w:iCs/>
+          <w:u w:val="single"/>
+          <w:lang w:val="en-US"/>
+        </w:rPr>
+        <w:t xml:space="preserve">Scenario : </w:t>
+      </w:r>
+    </w:p>
+    <w:p>
+      <w:pPr>
+        <w:spacing w:after="0" w:line="240" w:lineRule="auto"/>
+        <w:rPr>
+          <w:rFonts w:eastAsia="Times New Roman"/>
+          <w:lang w:val="en-US"/>
+        </w:rPr>
+      </w:pPr>
+    </w:p>
+    <w:p>
+      <w:pPr>
+        <w:spacing w:after="0" w:line="240" w:lineRule="auto"/>
+        <w:rPr>
+          <w:rFonts w:eastAsia="Times New Roman"/>
+          <w:sz w:val="24"/>
+          <w:szCs w:val="24"/>
+          <w:lang w:val="en-US" w:eastAsia="fr-FR"/>
+        </w:rPr>
+      </w:pPr>
+      <w:r>
+        <w:rPr>
+          <w:rFonts w:eastAsia="Times New Roman"/>
+          <w:i/>
+          <w:lang w:val="en-US"/>
+        </w:rPr>
+        <w:t>Ref-4 </w:t>
+      </w:r>
+      <w:r>
+        <w:rPr>
+          <w:rFonts w:eastAsia="Times New Roman"/>
+          <w:lang w:val="en-US"/>
+        </w:rPr>
+        <w:t xml:space="preserve">: </w:t>
       </w:r>
       <w:hyperlink r:id="rId14" w:history="1">
         <w:r>
           <w:rPr>
             <w:rStyle w:val="Lienhypertexte"/>
             <w:rFonts w:eastAsia="Times New Roman"/>
-          </w:rPr>
-          <w:t>https://www.easybear.fr/blog/comment-creer-persona</w:t>
-        </w:r>
-      </w:hyperlink>
-    </w:p>
-    <w:p>
-      <w:pPr>
-        <w:pStyle w:val="Titre2"/>
-        <w:rPr>
-          <w:iCs/>
-          <w:u w:val="single"/>
-        </w:rPr>
-      </w:pPr>
-      <w:r>
-        <w:rPr>
-          <w:iCs/>
-          <w:u w:val="single"/>
-        </w:rPr>
-        <w:t xml:space="preserve">Scenario : </w:t>
-      </w:r>
-    </w:p>
-    <w:p>
-      <w:pPr>
-        <w:spacing w:after="0" w:line="240" w:lineRule="auto"/>
-        <w:rPr>
-          <w:rFonts w:eastAsia="Times New Roman"/>
-        </w:rPr>
-      </w:pPr>
-    </w:p>
-    <w:p>
-      <w:pPr>
-        <w:spacing w:after="0" w:line="240" w:lineRule="auto"/>
-        <w:rPr>
-          <w:rFonts w:eastAsia="Times New Roman"/>
-          <w:sz w:val="24"/>
-          <w:szCs w:val="24"/>
-          <w:lang w:val="fr-FR" w:eastAsia="fr-FR"/>
-        </w:rPr>
-      </w:pPr>
-      <w:r>
-        <w:rPr>
-          <w:rFonts w:eastAsia="Times New Roman"/>
-          <w:i/>
-        </w:rPr>
-        <w:t>Ref-4 </w:t>
-      </w:r>
-      <w:r>
-        <w:rPr>
-          <w:rFonts w:eastAsia="Times New Roman"/>
-        </w:rPr>
-        <w:t xml:space="preserve">: </w:t>
-      </w:r>
-      <w:hyperlink r:id="rId15" w:history="1">
-        <w:r>
-          <w:rPr>
-            <w:rStyle w:val="Lienhypertexte"/>
-            <w:rFonts w:eastAsia="Times New Roman"/>
+            <w:lang w:val="en-US"/>
           </w:rPr>
           <w:t>https://www.testapic.com/informations-pratiques/actualites/design-conception/ameliorer-votre-experience-utilisateur-grace-aux-scenarios-utilisateurs/</w:t>
         </w:r>
@@ -4098,7 +4117,7 @@
           <w:rFonts w:eastAsia="Times New Roman"/>
           <w:sz w:val="24"/>
           <w:szCs w:val="24"/>
-          <w:lang w:val="fr-FR" w:eastAsia="fr-FR"/>
+          <w:lang w:val="en-US" w:eastAsia="fr-FR"/>
         </w:rPr>
       </w:pPr>
     </w:p>
@@ -4106,6 +4125,7 @@
       <w:pPr>
         <w:rPr>
           <w:rStyle w:val="Accentuation"/>
+          <w:lang w:val="en-US"/>
         </w:rPr>
       </w:pPr>
     </w:p>
@@ -4113,6 +4133,7 @@
       <w:pPr>
         <w:rPr>
           <w:rStyle w:val="Accentuation"/>
+          <w:lang w:val="en-US"/>
         </w:rPr>
       </w:pPr>
     </w:p>
@@ -4120,11 +4141,20 @@
       <w:pPr>
         <w:rPr>
           <w:rStyle w:val="Accentuation"/>
+          <w:lang w:val="en-US"/>
         </w:rPr>
       </w:pPr>
     </w:p>
     <w:p>
+      <w:pPr>
+        <w:rPr>
+          <w:lang w:val="en-US"/>
+        </w:rPr>
+      </w:pPr>
       <w:r>
+        <w:rPr>
+          <w:lang w:val="en-US"/>
+        </w:rPr>
         <w:br w:type="page"/>
       </w:r>
     </w:p>
@@ -5546,7 +5576,7 @@
                     </pic:cNvPicPr>
                   </pic:nvPicPr>
                   <pic:blipFill>
-                    <a:blip r:embed="rId16">
+                    <a:blip r:embed="rId15">
                       <a:extLst>
                         <a:ext uri="{28A0092B-C50C-407E-A947-70E740481C1C}">
                           <a14:useLocalDpi xmlns:a14="http://schemas.microsoft.com/office/drawing/2010/main" val="0"/>
@@ -5660,7 +5690,7 @@
                     </pic:cNvPicPr>
                   </pic:nvPicPr>
                   <pic:blipFill>
-                    <a:blip r:embed="rId17">
+                    <a:blip r:embed="rId16">
                       <a:extLst>
                         <a:ext uri="{28A0092B-C50C-407E-A947-70E740481C1C}">
                           <a14:useLocalDpi xmlns:a14="http://schemas.microsoft.com/office/drawing/2010/main" val="0"/>
@@ -5799,7 +5829,7 @@
                     </pic:cNvPicPr>
                   </pic:nvPicPr>
                   <pic:blipFill>
-                    <a:blip r:embed="rId18">
+                    <a:blip r:embed="rId17">
                       <a:extLst>
                         <a:ext uri="{28A0092B-C50C-407E-A947-70E740481C1C}">
                           <a14:useLocalDpi xmlns:a14="http://schemas.microsoft.com/office/drawing/2010/main" val="0"/>
@@ -6016,7 +6046,7 @@
                     </pic:cNvPicPr>
                   </pic:nvPicPr>
                   <pic:blipFill>
-                    <a:blip r:embed="rId19">
+                    <a:blip r:embed="rId18">
                       <a:extLst>
                         <a:ext uri="{28A0092B-C50C-407E-A947-70E740481C1C}">
                           <a14:useLocalDpi xmlns:a14="http://schemas.microsoft.com/office/drawing/2010/main" val="0"/>
@@ -6736,23 +6766,13 @@
           <w:szCs w:val="32"/>
         </w:rPr>
       </w:pPr>
-      <w:proofErr w:type="gramStart"/>
       <w:r>
         <w:rPr>
           <w:i/>
           <w:sz w:val="32"/>
           <w:szCs w:val="32"/>
         </w:rPr>
-        <w:t>voir</w:t>
-      </w:r>
-      <w:proofErr w:type="gramEnd"/>
-      <w:r>
-        <w:rPr>
-          <w:i/>
-          <w:sz w:val="32"/>
-          <w:szCs w:val="32"/>
-        </w:rPr>
-        <w:t xml:space="preserve"> PDF </w:t>
+        <w:t xml:space="preserve">voir PDF </w:t>
       </w:r>
       <w:r>
         <w:rPr>
@@ -16561,7 +16581,6 @@
                 <w:szCs w:val="24"/>
               </w:rPr>
             </w:pPr>
-            <w:proofErr w:type="gramStart"/>
             <w:r>
               <w:rPr>
                 <w:rFonts w:ascii="Cambria" w:eastAsia="Cambria" w:hAnsi="Cambria" w:cs="Cambria"/>
@@ -16570,7 +16589,6 @@
               </w:rPr>
               <w:t>4.a</w:t>
             </w:r>
-            <w:proofErr w:type="gramEnd"/>
             <w:r>
               <w:rPr>
                 <w:rFonts w:ascii="Cambria" w:eastAsia="Cambria" w:hAnsi="Cambria" w:cs="Cambria"/>
@@ -30891,8 +30909,6 @@
       <w:r>
         <w:br w:type="page"/>
       </w:r>
-      <w:bookmarkStart w:id="194" w:name="_GoBack"/>
-      <w:bookmarkEnd w:id="194"/>
     </w:p>
     <w:tbl>
       <w:tblPr>
@@ -35701,7 +35717,7 @@
           <w:szCs w:val="24"/>
         </w:rPr>
       </w:pPr>
-      <w:bookmarkStart w:id="195" w:name="_Toc272400450"/>
+      <w:bookmarkStart w:id="194" w:name="_Toc272400450"/>
     </w:p>
     <w:p>
       <w:pPr>
@@ -35724,8 +35740,8 @@
       <w:pPr>
         <w:pStyle w:val="Titre1"/>
       </w:pPr>
-      <w:bookmarkStart w:id="196" w:name="_Toc508310336"/>
-      <w:bookmarkStart w:id="197" w:name="_Toc508311793"/>
+      <w:bookmarkStart w:id="195" w:name="_Toc508310336"/>
+      <w:bookmarkStart w:id="196" w:name="_Toc508311793"/>
       <w:r>
         <w:t>7</w:t>
       </w:r>
@@ -35735,9 +35751,9 @@
       <w:r>
         <w:t xml:space="preserve"> UML</w:t>
       </w:r>
+      <w:bookmarkEnd w:id="194"/>
       <w:bookmarkEnd w:id="195"/>
       <w:bookmarkEnd w:id="196"/>
-      <w:bookmarkEnd w:id="197"/>
     </w:p>
     <w:p/>
     <w:p>
@@ -35785,7 +35801,7 @@
                     <pic:cNvPicPr/>
                   </pic:nvPicPr>
                   <pic:blipFill>
-                    <a:blip r:embed="rId20">
+                    <a:blip r:embed="rId19">
                       <a:extLst>
                         <a:ext uri="{28A0092B-C50C-407E-A947-70E740481C1C}">
                           <a14:useLocalDpi xmlns:a14="http://schemas.microsoft.com/office/drawing/2010/main" val="0"/>
@@ -35853,7 +35869,7 @@
                     <pic:cNvPicPr/>
                   </pic:nvPicPr>
                   <pic:blipFill>
-                    <a:blip r:embed="rId21">
+                    <a:blip r:embed="rId20">
                       <a:extLst>
                         <a:ext uri="{28A0092B-C50C-407E-A947-70E740481C1C}">
                           <a14:useLocalDpi xmlns:a14="http://schemas.microsoft.com/office/drawing/2010/main" val="0"/>
@@ -35907,8 +35923,8 @@
       <w:r>
         <w:br w:type="page"/>
       </w:r>
-      <w:bookmarkStart w:id="198" w:name="_Toc508310338"/>
-      <w:bookmarkStart w:id="199" w:name="_Toc508311794"/>
+      <w:bookmarkStart w:id="197" w:name="_Toc508310338"/>
+      <w:bookmarkStart w:id="198" w:name="_Toc508311794"/>
     </w:p>
     <w:p>
       <w:pPr>
@@ -35946,7 +35962,7 @@
                     <pic:cNvPicPr/>
                   </pic:nvPicPr>
                   <pic:blipFill>
-                    <a:blip r:embed="rId22">
+                    <a:blip r:embed="rId21">
                       <a:extLst>
                         <a:ext uri="{28A0092B-C50C-407E-A947-70E740481C1C}">
                           <a14:useLocalDpi xmlns:a14="http://schemas.microsoft.com/office/drawing/2010/main" val="0"/>
@@ -36000,8 +36016,8 @@
       <w:r>
         <w:t>8. Maquettes</w:t>
       </w:r>
+      <w:bookmarkEnd w:id="197"/>
       <w:bookmarkEnd w:id="198"/>
-      <w:bookmarkEnd w:id="199"/>
     </w:p>
     <w:p>
       <w:pPr>
@@ -36033,12 +36049,12 @@
       <w:pPr>
         <w:pStyle w:val="Titre1"/>
       </w:pPr>
-      <w:bookmarkStart w:id="200" w:name="_Toc272400452"/>
+      <w:bookmarkStart w:id="199" w:name="_Toc272400452"/>
       <w:r>
         <w:br w:type="page"/>
       </w:r>
-      <w:bookmarkStart w:id="201" w:name="_Toc508310339"/>
-      <w:bookmarkStart w:id="202" w:name="_Toc508311795"/>
+      <w:bookmarkStart w:id="200" w:name="_Toc508310339"/>
+      <w:bookmarkStart w:id="201" w:name="_Toc508311795"/>
       <w:r>
         <w:lastRenderedPageBreak/>
         <w:t>9</w:t>
@@ -36046,24 +36062,24 @@
       <w:r>
         <w:t>. Interfaces</w:t>
       </w:r>
+      <w:bookmarkEnd w:id="199"/>
       <w:bookmarkEnd w:id="200"/>
       <w:bookmarkEnd w:id="201"/>
-      <w:bookmarkEnd w:id="202"/>
     </w:p>
     <w:p>
       <w:pPr>
         <w:pStyle w:val="Titre2"/>
       </w:pPr>
-      <w:bookmarkStart w:id="203" w:name="_Toc272400453"/>
-      <w:bookmarkStart w:id="204" w:name="_Toc508310340"/>
-      <w:bookmarkStart w:id="205" w:name="_Toc508311796"/>
+      <w:bookmarkStart w:id="202" w:name="_Toc272400453"/>
+      <w:bookmarkStart w:id="203" w:name="_Toc508310340"/>
+      <w:bookmarkStart w:id="204" w:name="_Toc508311796"/>
       <w:r>
         <w:t>9</w:t>
       </w:r>
       <w:r>
         <w:t xml:space="preserve">.1 </w:t>
       </w:r>
-      <w:bookmarkStart w:id="206" w:name="_Toc184998004"/>
+      <w:bookmarkStart w:id="205" w:name="_Toc184998004"/>
       <w:r>
         <w:t xml:space="preserve">Interfaces </w:t>
       </w:r>
@@ -36073,10 +36089,10 @@
       <w:r>
         <w:t>tilisateur</w:t>
       </w:r>
+      <w:bookmarkEnd w:id="202"/>
       <w:bookmarkEnd w:id="203"/>
       <w:bookmarkEnd w:id="204"/>
       <w:bookmarkEnd w:id="205"/>
-      <w:bookmarkEnd w:id="206"/>
     </w:p>
     <w:p/>
     <w:p>
@@ -36544,89 +36560,18 @@
         <w:t>10. Interactions entre les pages</w:t>
       </w:r>
     </w:p>
+    <w:p/>
     <w:p>
-      <w:pPr>
-        <w:spacing w:line="240" w:lineRule="auto"/>
-        <w:rPr>
-          <w:rFonts w:ascii="Cambria" w:hAnsi="Cambria"/>
-          <w:i/>
-          <w:sz w:val="24"/>
-          <w:szCs w:val="24"/>
-        </w:rPr>
-      </w:pPr>
+      <w:r>
+        <w:t>Cf fichier : Relations_Pages.png</w:t>
+      </w:r>
     </w:p>
     <w:p>
       <w:pPr>
         <w:pStyle w:val="Titre1"/>
       </w:pPr>
-      <w:r>
-        <w:rPr>
-          <w:noProof/>
-          <w:lang w:val="fr-FR" w:eastAsia="fr-FR"/>
-        </w:rPr>
-        <w:drawing>
-          <wp:anchor distT="152400" distB="152400" distL="152400" distR="152400" simplePos="0" relativeHeight="251659776" behindDoc="0" locked="0" layoutInCell="1" allowOverlap="1" wp14:anchorId="7AF90381" wp14:editId="3E086C5E">
-            <wp:simplePos x="0" y="0"/>
-            <wp:positionH relativeFrom="margin">
-              <wp:posOffset>-132080</wp:posOffset>
-            </wp:positionH>
-            <wp:positionV relativeFrom="margin">
-              <wp:posOffset>1329690</wp:posOffset>
-            </wp:positionV>
-            <wp:extent cx="5756910" cy="4070985"/>
-            <wp:effectExtent l="0" t="0" r="0" b="0"/>
-            <wp:wrapSquare wrapText="bothSides"/>
-            <wp:docPr id="7" name="officeArt object"/>
-            <wp:cNvGraphicFramePr>
-              <a:graphicFrameLocks xmlns:a="http://schemas.openxmlformats.org/drawingml/2006/main" noChangeAspect="1"/>
-            </wp:cNvGraphicFramePr>
-            <a:graphic xmlns:a="http://schemas.openxmlformats.org/drawingml/2006/main">
-              <a:graphicData uri="http://schemas.openxmlformats.org/drawingml/2006/picture">
-                <pic:pic xmlns:pic="http://schemas.openxmlformats.org/drawingml/2006/picture">
-                  <pic:nvPicPr>
-                    <pic:cNvPr id="0" name="officeArt object"/>
-                    <pic:cNvPicPr>
-                      <a:picLocks noChangeAspect="1" noChangeArrowheads="1"/>
-                    </pic:cNvPicPr>
-                  </pic:nvPicPr>
-                  <pic:blipFill>
-                    <a:blip r:embed="rId23">
-                      <a:extLst>
-                        <a:ext uri="{28A0092B-C50C-407E-A947-70E740481C1C}">
-                          <a14:useLocalDpi xmlns:a14="http://schemas.microsoft.com/office/drawing/2010/main" val="0"/>
-                        </a:ext>
-                      </a:extLst>
-                    </a:blip>
-                    <a:srcRect/>
-                    <a:stretch>
-                      <a:fillRect/>
-                    </a:stretch>
-                  </pic:blipFill>
-                  <pic:spPr bwMode="auto">
-                    <a:xfrm>
-                      <a:off x="0" y="0"/>
-                      <a:ext cx="5756910" cy="4070985"/>
-                    </a:xfrm>
-                    <a:prstGeom prst="rect">
-                      <a:avLst/>
-                    </a:prstGeom>
-                    <a:noFill/>
-                    <a:ln>
-                      <a:noFill/>
-                    </a:ln>
-                  </pic:spPr>
-                </pic:pic>
-              </a:graphicData>
-            </a:graphic>
-            <wp14:sizeRelH relativeFrom="page">
-              <wp14:pctWidth>0</wp14:pctWidth>
-            </wp14:sizeRelH>
-            <wp14:sizeRelV relativeFrom="page">
-              <wp14:pctHeight>0</wp14:pctHeight>
-            </wp14:sizeRelV>
-          </wp:anchor>
-        </w:drawing>
-      </w:r>
+      <w:bookmarkStart w:id="206" w:name="_GoBack"/>
+      <w:bookmarkEnd w:id="206"/>
       <w:r>
         <w:br w:type="page"/>
       </w:r>
@@ -36851,25 +36796,7 @@
           <w:bCs/>
           <w:color w:val="000000"/>
         </w:rPr>
-        <w:t xml:space="preserve">Aime apprendre de nouvelles choses, aime vivre, vit avec son </w:t>
-      </w:r>
-      <w:proofErr w:type="gramStart"/>
-      <w:r>
-        <w:rPr>
-          <w:rFonts w:ascii="Cambria" w:hAnsi="Cambria"/>
-          <w:bCs/>
-          <w:color w:val="000000"/>
-        </w:rPr>
-        <w:t>temps(</w:t>
-      </w:r>
-      <w:proofErr w:type="gramEnd"/>
-      <w:r>
-        <w:rPr>
-          <w:rFonts w:ascii="Cambria" w:hAnsi="Cambria"/>
-          <w:bCs/>
-          <w:color w:val="000000"/>
-        </w:rPr>
-        <w:t xml:space="preserve">numérique), fait </w:t>
+        <w:t xml:space="preserve">Aime apprendre de nouvelles choses, aime vivre, vit avec son temps(numérique), fait </w:t>
       </w:r>
       <w:r>
         <w:rPr>
@@ -36989,25 +36916,7 @@
           <w:bCs/>
           <w:color w:val="000000"/>
         </w:rPr>
-        <w:t xml:space="preserve"> : Michelle, Née en France, région ?? grandit dans la ville ses parents étaient</w:t>
-      </w:r>
-      <w:proofErr w:type="gramStart"/>
-      <w:r>
-        <w:rPr>
-          <w:rFonts w:ascii="Cambria" w:hAnsi="Cambria"/>
-          <w:bCs/>
-          <w:color w:val="000000"/>
-        </w:rPr>
-        <w:t>: ??</w:t>
-      </w:r>
-      <w:proofErr w:type="gramEnd"/>
-      <w:r>
-        <w:rPr>
-          <w:rFonts w:ascii="Cambria" w:hAnsi="Cambria"/>
-          <w:bCs/>
-          <w:color w:val="000000"/>
-        </w:rPr>
-        <w:t xml:space="preserve"> scolarisée jusqu'à l'âge de 16 ans chez les sœur. Frère et sœur : 2 frères, 3 sœurs, elle est l'aîné </w:t>
+        <w:t xml:space="preserve"> : Michelle, Née en France, région ?? grandit dans la ville ses parents étaient: ?? scolarisée jusqu'à l'âge de 16 ans chez les sœur. Frère et sœur : 2 frères, 3 sœurs, elle est l'aîné </w:t>
       </w:r>
     </w:p>
     <w:p>
@@ -37077,25 +36986,7 @@
           <w:bCs/>
           <w:color w:val="000000"/>
         </w:rPr>
-        <w:t xml:space="preserve"> de communiqué par Skype, etc. peut être </w:t>
-      </w:r>
-      <w:proofErr w:type="gramStart"/>
-      <w:r>
-        <w:rPr>
-          <w:rFonts w:ascii="Cambria" w:hAnsi="Cambria"/>
-          <w:bCs/>
-          <w:color w:val="000000"/>
-        </w:rPr>
-        <w:t>? )</w:t>
-      </w:r>
-      <w:proofErr w:type="gramEnd"/>
-      <w:r>
-        <w:rPr>
-          <w:rFonts w:ascii="Cambria" w:hAnsi="Cambria"/>
-          <w:bCs/>
-          <w:color w:val="000000"/>
-        </w:rPr>
-        <w:t xml:space="preserve"> pas d'animaux </w:t>
+        <w:t xml:space="preserve"> de communiqué par Skype, etc. peut être ? ) pas d'animaux </w:t>
       </w:r>
     </w:p>
     <w:p>
@@ -37179,8 +37070,8 @@
       </w:pPr>
     </w:p>
     <w:sectPr>
-      <w:headerReference w:type="default" r:id="rId24"/>
-      <w:footerReference w:type="default" r:id="rId25"/>
+      <w:headerReference w:type="default" r:id="rId22"/>
+      <w:footerReference w:type="default" r:id="rId23"/>
       <w:pgSz w:w="12240" w:h="15840"/>
       <w:pgMar w:top="1440" w:right="1797" w:bottom="1440" w:left="1797" w:header="709" w:footer="709" w:gutter="0"/>
       <w:cols w:space="708"/>
@@ -37192,7 +37083,7 @@
 </file>
 
 <file path=word/endnotes.xml><?xml version="1.0" encoding="utf-8"?>
-<w:endnotes xmlns:wpc="http://schemas.microsoft.com/office/word/2010/wordprocessingCanvas" xmlns:mc="http://schemas.openxmlformats.org/markup-compatibility/2006" xmlns:o="urn:schemas-microsoft-com:office:office" xmlns:r="http://schemas.openxmlformats.org/officeDocument/2006/relationships" xmlns:m="http://schemas.openxmlformats.org/officeDocument/2006/math" xmlns:v="urn:schemas-microsoft-com:vml" xmlns:wp14="http://schemas.microsoft.com/office/word/2010/wordprocessingDrawing" xmlns:wp="http://schemas.openxmlformats.org/drawingml/2006/wordprocessingDrawing" xmlns:w10="urn:schemas-microsoft-com:office:word" xmlns:w="http://schemas.openxmlformats.org/wordprocessingml/2006/main" xmlns:w14="http://schemas.microsoft.com/office/word/2010/wordml" xmlns:wpg="http://schemas.microsoft.com/office/word/2010/wordprocessingGroup" xmlns:wpi="http://schemas.microsoft.com/office/word/2010/wordprocessingInk" xmlns:wne="http://schemas.microsoft.com/office/word/2006/wordml" xmlns:wps="http://schemas.microsoft.com/office/word/2010/wordprocessingShape" mc:Ignorable="w14 wp14">
+<w:endnotes xmlns:wpc="http://schemas.microsoft.com/office/word/2010/wordprocessingCanvas" xmlns:cx="http://schemas.microsoft.com/office/drawing/2014/chartex" xmlns:cx1="http://schemas.microsoft.com/office/drawing/2015/9/8/chartex" xmlns:cx2="http://schemas.microsoft.com/office/drawing/2015/10/21/chartex" xmlns:cx3="http://schemas.microsoft.com/office/drawing/2016/5/9/chartex" xmlns:cx4="http://schemas.microsoft.com/office/drawing/2016/5/10/chartex" xmlns:cx5="http://schemas.microsoft.com/office/drawing/2016/5/11/chartex" xmlns:cx6="http://schemas.microsoft.com/office/drawing/2016/5/12/chartex" xmlns:cx7="http://schemas.microsoft.com/office/drawing/2016/5/13/chartex" xmlns:cx8="http://schemas.microsoft.com/office/drawing/2016/5/14/chartex" xmlns:mc="http://schemas.openxmlformats.org/markup-compatibility/2006" xmlns:aink="http://schemas.microsoft.com/office/drawing/2016/ink" xmlns:am3d="http://schemas.microsoft.com/office/drawing/2017/model3d" xmlns:o="urn:schemas-microsoft-com:office:office" xmlns:r="http://schemas.openxmlformats.org/officeDocument/2006/relationships" xmlns:m="http://schemas.openxmlformats.org/officeDocument/2006/math" xmlns:v="urn:schemas-microsoft-com:vml" xmlns:wp14="http://schemas.microsoft.com/office/word/2010/wordprocessingDrawing" xmlns:wp="http://schemas.openxmlformats.org/drawingml/2006/wordprocessingDrawing" xmlns:w10="urn:schemas-microsoft-com:office:word" xmlns:w="http://schemas.openxmlformats.org/wordprocessingml/2006/main" xmlns:w14="http://schemas.microsoft.com/office/word/2010/wordml" xmlns:w15="http://schemas.microsoft.com/office/word/2012/wordml" xmlns:w16cid="http://schemas.microsoft.com/office/word/2016/wordml/cid" xmlns:w16se="http://schemas.microsoft.com/office/word/2015/wordml/symex" xmlns:wpg="http://schemas.microsoft.com/office/word/2010/wordprocessingGroup" xmlns:wpi="http://schemas.microsoft.com/office/word/2010/wordprocessingInk" xmlns:wne="http://schemas.microsoft.com/office/word/2006/wordml" xmlns:wps="http://schemas.microsoft.com/office/word/2010/wordprocessingShape" mc:Ignorable="w14 w15 w16se w16cid wp14">
   <w:endnote w:type="separator" w:id="-1">
     <w:p>
       <w:pPr>
@@ -37217,7 +37108,7 @@
 </file>
 
 <file path=word/footer1.xml><?xml version="1.0" encoding="utf-8"?>
-<w:ftr xmlns:wpc="http://schemas.microsoft.com/office/word/2010/wordprocessingCanvas" xmlns:mc="http://schemas.openxmlformats.org/markup-compatibility/2006" xmlns:o="urn:schemas-microsoft-com:office:office" xmlns:r="http://schemas.openxmlformats.org/officeDocument/2006/relationships" xmlns:m="http://schemas.openxmlformats.org/officeDocument/2006/math" xmlns:v="urn:schemas-microsoft-com:vml" xmlns:wp14="http://schemas.microsoft.com/office/word/2010/wordprocessingDrawing" xmlns:wp="http://schemas.openxmlformats.org/drawingml/2006/wordprocessingDrawing" xmlns:w10="urn:schemas-microsoft-com:office:word" xmlns:w="http://schemas.openxmlformats.org/wordprocessingml/2006/main" xmlns:w14="http://schemas.microsoft.com/office/word/2010/wordml" xmlns:wpg="http://schemas.microsoft.com/office/word/2010/wordprocessingGroup" xmlns:wpi="http://schemas.microsoft.com/office/word/2010/wordprocessingInk" xmlns:wne="http://schemas.microsoft.com/office/word/2006/wordml" xmlns:wps="http://schemas.microsoft.com/office/word/2010/wordprocessingShape" mc:Ignorable="w14 wp14">
+<w:ftr xmlns:wpc="http://schemas.microsoft.com/office/word/2010/wordprocessingCanvas" xmlns:cx="http://schemas.microsoft.com/office/drawing/2014/chartex" xmlns:cx1="http://schemas.microsoft.com/office/drawing/2015/9/8/chartex" xmlns:cx2="http://schemas.microsoft.com/office/drawing/2015/10/21/chartex" xmlns:cx3="http://schemas.microsoft.com/office/drawing/2016/5/9/chartex" xmlns:cx4="http://schemas.microsoft.com/office/drawing/2016/5/10/chartex" xmlns:cx5="http://schemas.microsoft.com/office/drawing/2016/5/11/chartex" xmlns:cx6="http://schemas.microsoft.com/office/drawing/2016/5/12/chartex" xmlns:cx7="http://schemas.microsoft.com/office/drawing/2016/5/13/chartex" xmlns:cx8="http://schemas.microsoft.com/office/drawing/2016/5/14/chartex" xmlns:mc="http://schemas.openxmlformats.org/markup-compatibility/2006" xmlns:aink="http://schemas.microsoft.com/office/drawing/2016/ink" xmlns:am3d="http://schemas.microsoft.com/office/drawing/2017/model3d" xmlns:o="urn:schemas-microsoft-com:office:office" xmlns:r="http://schemas.openxmlformats.org/officeDocument/2006/relationships" xmlns:m="http://schemas.openxmlformats.org/officeDocument/2006/math" xmlns:v="urn:schemas-microsoft-com:vml" xmlns:wp14="http://schemas.microsoft.com/office/word/2010/wordprocessingDrawing" xmlns:wp="http://schemas.openxmlformats.org/drawingml/2006/wordprocessingDrawing" xmlns:w10="urn:schemas-microsoft-com:office:word" xmlns:w="http://schemas.openxmlformats.org/wordprocessingml/2006/main" xmlns:w14="http://schemas.microsoft.com/office/word/2010/wordml" xmlns:w15="http://schemas.microsoft.com/office/word/2012/wordml" xmlns:w16cid="http://schemas.microsoft.com/office/word/2016/wordml/cid" xmlns:w16se="http://schemas.microsoft.com/office/word/2015/wordml/symex" xmlns:wpg="http://schemas.microsoft.com/office/word/2010/wordprocessingGroup" xmlns:wpi="http://schemas.microsoft.com/office/word/2010/wordprocessingInk" xmlns:wne="http://schemas.microsoft.com/office/word/2006/wordml" xmlns:wps="http://schemas.microsoft.com/office/word/2010/wordprocessingShape" mc:Ignorable="w14 w15 w16se w16cid wp14">
   <w:p>
     <w:pPr>
       <w:pStyle w:val="Pieddepage"/>
@@ -37298,7 +37189,7 @@
 </file>
 
 <file path=word/footnotes.xml><?xml version="1.0" encoding="utf-8"?>
-<w:footnotes xmlns:wpc="http://schemas.microsoft.com/office/word/2010/wordprocessingCanvas" xmlns:mc="http://schemas.openxmlformats.org/markup-compatibility/2006" xmlns:o="urn:schemas-microsoft-com:office:office" xmlns:r="http://schemas.openxmlformats.org/officeDocument/2006/relationships" xmlns:m="http://schemas.openxmlformats.org/officeDocument/2006/math" xmlns:v="urn:schemas-microsoft-com:vml" xmlns:wp14="http://schemas.microsoft.com/office/word/2010/wordprocessingDrawing" xmlns:wp="http://schemas.openxmlformats.org/drawingml/2006/wordprocessingDrawing" xmlns:w10="urn:schemas-microsoft-com:office:word" xmlns:w="http://schemas.openxmlformats.org/wordprocessingml/2006/main" xmlns:w14="http://schemas.microsoft.com/office/word/2010/wordml" xmlns:wpg="http://schemas.microsoft.com/office/word/2010/wordprocessingGroup" xmlns:wpi="http://schemas.microsoft.com/office/word/2010/wordprocessingInk" xmlns:wne="http://schemas.microsoft.com/office/word/2006/wordml" xmlns:wps="http://schemas.microsoft.com/office/word/2010/wordprocessingShape" mc:Ignorable="w14 wp14">
+<w:footnotes xmlns:wpc="http://schemas.microsoft.com/office/word/2010/wordprocessingCanvas" xmlns:cx="http://schemas.microsoft.com/office/drawing/2014/chartex" xmlns:cx1="http://schemas.microsoft.com/office/drawing/2015/9/8/chartex" xmlns:cx2="http://schemas.microsoft.com/office/drawing/2015/10/21/chartex" xmlns:cx3="http://schemas.microsoft.com/office/drawing/2016/5/9/chartex" xmlns:cx4="http://schemas.microsoft.com/office/drawing/2016/5/10/chartex" xmlns:cx5="http://schemas.microsoft.com/office/drawing/2016/5/11/chartex" xmlns:cx6="http://schemas.microsoft.com/office/drawing/2016/5/12/chartex" xmlns:cx7="http://schemas.microsoft.com/office/drawing/2016/5/13/chartex" xmlns:cx8="http://schemas.microsoft.com/office/drawing/2016/5/14/chartex" xmlns:mc="http://schemas.openxmlformats.org/markup-compatibility/2006" xmlns:aink="http://schemas.microsoft.com/office/drawing/2016/ink" xmlns:am3d="http://schemas.microsoft.com/office/drawing/2017/model3d" xmlns:o="urn:schemas-microsoft-com:office:office" xmlns:r="http://schemas.openxmlformats.org/officeDocument/2006/relationships" xmlns:m="http://schemas.openxmlformats.org/officeDocument/2006/math" xmlns:v="urn:schemas-microsoft-com:vml" xmlns:wp14="http://schemas.microsoft.com/office/word/2010/wordprocessingDrawing" xmlns:wp="http://schemas.openxmlformats.org/drawingml/2006/wordprocessingDrawing" xmlns:w10="urn:schemas-microsoft-com:office:word" xmlns:w="http://schemas.openxmlformats.org/wordprocessingml/2006/main" xmlns:w14="http://schemas.microsoft.com/office/word/2010/wordml" xmlns:w15="http://schemas.microsoft.com/office/word/2012/wordml" xmlns:w16cid="http://schemas.microsoft.com/office/word/2016/wordml/cid" xmlns:w16se="http://schemas.microsoft.com/office/word/2015/wordml/symex" xmlns:wpg="http://schemas.microsoft.com/office/word/2010/wordprocessingGroup" xmlns:wpi="http://schemas.microsoft.com/office/word/2010/wordprocessingInk" xmlns:wne="http://schemas.microsoft.com/office/word/2006/wordml" xmlns:wps="http://schemas.microsoft.com/office/word/2010/wordprocessingShape" mc:Ignorable="w14 w15 w16se w16cid wp14">
   <w:footnote w:type="separator" w:id="-1">
     <w:p>
       <w:pPr>
@@ -37600,7 +37491,7 @@
         <w:pStyle w:val="Notedebasdepage"/>
         <w:spacing w:after="0" w:line="240" w:lineRule="auto"/>
         <w:rPr>
-          <w:lang w:val="fr-FR"/>
+          <w:lang w:val="en-US"/>
         </w:rPr>
       </w:pPr>
       <w:r>
@@ -37610,13 +37501,16 @@
         <w:footnoteRef/>
       </w:r>
       <w:r>
+        <w:rPr>
+          <w:lang w:val="en-US"/>
+        </w:rPr>
         <w:t xml:space="preserve"> </w:t>
       </w:r>
       <w:r>
         <w:rPr>
           <w:rFonts w:ascii="Times New Roman" w:hAnsi="Times New Roman"/>
           <w:i/>
-          <w:lang w:val="fr-FR"/>
+          <w:lang w:val="en-US"/>
         </w:rPr>
         <w:t>Framework HTML/CSS</w:t>
       </w:r>
@@ -37628,7 +37522,7 @@
         <w:pStyle w:val="Notedebasdepage"/>
         <w:spacing w:after="0" w:line="240" w:lineRule="auto"/>
         <w:rPr>
-          <w:lang w:val="fr-FR"/>
+          <w:lang w:val="en-US"/>
         </w:rPr>
       </w:pPr>
       <w:r>
@@ -37638,13 +37532,16 @@
         <w:footnoteRef/>
       </w:r>
       <w:r>
+        <w:rPr>
+          <w:lang w:val="en-US"/>
+        </w:rPr>
         <w:t xml:space="preserve"> </w:t>
       </w:r>
       <w:r>
         <w:rPr>
           <w:rFonts w:ascii="Times New Roman" w:hAnsi="Times New Roman"/>
           <w:i/>
-          <w:lang w:val="fr-FR"/>
+          <w:lang w:val="en-US"/>
         </w:rPr>
         <w:t xml:space="preserve">Framework </w:t>
       </w:r>
@@ -37652,7 +37549,7 @@
         <w:rPr>
           <w:rFonts w:ascii="Times New Roman" w:hAnsi="Times New Roman"/>
           <w:i/>
-          <w:lang w:val="fr-FR"/>
+          <w:lang w:val="en-US"/>
         </w:rPr>
         <w:t>JavaScript</w:t>
       </w:r>
@@ -37664,7 +37561,7 @@
         <w:pStyle w:val="Notedebasdepage"/>
         <w:spacing w:after="0" w:line="240" w:lineRule="auto"/>
         <w:rPr>
-          <w:lang w:val="fr-FR"/>
+          <w:lang w:val="en-US"/>
         </w:rPr>
       </w:pPr>
       <w:r>
@@ -37674,13 +37571,16 @@
         <w:footnoteRef/>
       </w:r>
       <w:r>
+        <w:rPr>
+          <w:lang w:val="en-US"/>
+        </w:rPr>
         <w:t xml:space="preserve"> </w:t>
       </w:r>
       <w:r>
         <w:rPr>
           <w:rFonts w:ascii="Times New Roman" w:hAnsi="Times New Roman"/>
           <w:i/>
-          <w:lang w:val="fr-FR"/>
+          <w:lang w:val="en-US"/>
         </w:rPr>
         <w:t>Framework PHP</w:t>
       </w:r>
@@ -37690,7 +37590,7 @@
 </file>
 
 <file path=word/header1.xml><?xml version="1.0" encoding="utf-8"?>
-<w:hdr xmlns:wpc="http://schemas.microsoft.com/office/word/2010/wordprocessingCanvas" xmlns:mc="http://schemas.openxmlformats.org/markup-compatibility/2006" xmlns:o="urn:schemas-microsoft-com:office:office" xmlns:r="http://schemas.openxmlformats.org/officeDocument/2006/relationships" xmlns:m="http://schemas.openxmlformats.org/officeDocument/2006/math" xmlns:v="urn:schemas-microsoft-com:vml" xmlns:wp14="http://schemas.microsoft.com/office/word/2010/wordprocessingDrawing" xmlns:wp="http://schemas.openxmlformats.org/drawingml/2006/wordprocessingDrawing" xmlns:w10="urn:schemas-microsoft-com:office:word" xmlns:w="http://schemas.openxmlformats.org/wordprocessingml/2006/main" xmlns:w14="http://schemas.microsoft.com/office/word/2010/wordml" xmlns:wpg="http://schemas.microsoft.com/office/word/2010/wordprocessingGroup" xmlns:wpi="http://schemas.microsoft.com/office/word/2010/wordprocessingInk" xmlns:wne="http://schemas.microsoft.com/office/word/2006/wordml" xmlns:wps="http://schemas.microsoft.com/office/word/2010/wordprocessingShape" mc:Ignorable="w14 wp14">
+<w:hdr xmlns:wpc="http://schemas.microsoft.com/office/word/2010/wordprocessingCanvas" xmlns:cx="http://schemas.microsoft.com/office/drawing/2014/chartex" xmlns:cx1="http://schemas.microsoft.com/office/drawing/2015/9/8/chartex" xmlns:cx2="http://schemas.microsoft.com/office/drawing/2015/10/21/chartex" xmlns:cx3="http://schemas.microsoft.com/office/drawing/2016/5/9/chartex" xmlns:cx4="http://schemas.microsoft.com/office/drawing/2016/5/10/chartex" xmlns:cx5="http://schemas.microsoft.com/office/drawing/2016/5/11/chartex" xmlns:cx6="http://schemas.microsoft.com/office/drawing/2016/5/12/chartex" xmlns:cx7="http://schemas.microsoft.com/office/drawing/2016/5/13/chartex" xmlns:cx8="http://schemas.microsoft.com/office/drawing/2016/5/14/chartex" xmlns:mc="http://schemas.openxmlformats.org/markup-compatibility/2006" xmlns:aink="http://schemas.microsoft.com/office/drawing/2016/ink" xmlns:am3d="http://schemas.microsoft.com/office/drawing/2017/model3d" xmlns:o="urn:schemas-microsoft-com:office:office" xmlns:r="http://schemas.openxmlformats.org/officeDocument/2006/relationships" xmlns:m="http://schemas.openxmlformats.org/officeDocument/2006/math" xmlns:v="urn:schemas-microsoft-com:vml" xmlns:wp14="http://schemas.microsoft.com/office/word/2010/wordprocessingDrawing" xmlns:wp="http://schemas.openxmlformats.org/drawingml/2006/wordprocessingDrawing" xmlns:w10="urn:schemas-microsoft-com:office:word" xmlns:w="http://schemas.openxmlformats.org/wordprocessingml/2006/main" xmlns:w14="http://schemas.microsoft.com/office/word/2010/wordml" xmlns:w15="http://schemas.microsoft.com/office/word/2012/wordml" xmlns:w16cid="http://schemas.microsoft.com/office/word/2016/wordml/cid" xmlns:w16se="http://schemas.microsoft.com/office/word/2015/wordml/symex" xmlns:wpg="http://schemas.microsoft.com/office/word/2010/wordprocessingGroup" xmlns:wpi="http://schemas.microsoft.com/office/word/2010/wordprocessingInk" xmlns:wne="http://schemas.microsoft.com/office/word/2006/wordml" xmlns:wps="http://schemas.microsoft.com/office/word/2010/wordprocessingShape" mc:Ignorable="w14 w15 w16se w16cid wp14">
   <w:p>
     <w:pPr>
       <w:pStyle w:val="En-tte"/>
@@ -37756,8 +37656,8 @@
 </file>
 
 <file path=word/numbering.xml><?xml version="1.0" encoding="utf-8"?>
-<w:numbering xmlns:wpc="http://schemas.microsoft.com/office/word/2010/wordprocessingCanvas" xmlns:mc="http://schemas.openxmlformats.org/markup-compatibility/2006" xmlns:o="urn:schemas-microsoft-com:office:office" xmlns:r="http://schemas.openxmlformats.org/officeDocument/2006/relationships" xmlns:m="http://schemas.openxmlformats.org/officeDocument/2006/math" xmlns:v="urn:schemas-microsoft-com:vml" xmlns:wp14="http://schemas.microsoft.com/office/word/2010/wordprocessingDrawing" xmlns:wp="http://schemas.openxmlformats.org/drawingml/2006/wordprocessingDrawing" xmlns:w10="urn:schemas-microsoft-com:office:word" xmlns:w="http://schemas.openxmlformats.org/wordprocessingml/2006/main" xmlns:w14="http://schemas.microsoft.com/office/word/2010/wordml" xmlns:wpg="http://schemas.microsoft.com/office/word/2010/wordprocessingGroup" xmlns:wpi="http://schemas.microsoft.com/office/word/2010/wordprocessingInk" xmlns:wne="http://schemas.microsoft.com/office/word/2006/wordml" xmlns:wps="http://schemas.microsoft.com/office/word/2010/wordprocessingShape" mc:Ignorable="w14 wp14">
-  <w:abstractNum w:abstractNumId="0">
+<w:numbering xmlns:wpc="http://schemas.microsoft.com/office/word/2010/wordprocessingCanvas" xmlns:cx="http://schemas.microsoft.com/office/drawing/2014/chartex" xmlns:cx1="http://schemas.microsoft.com/office/drawing/2015/9/8/chartex" xmlns:cx2="http://schemas.microsoft.com/office/drawing/2015/10/21/chartex" xmlns:cx3="http://schemas.microsoft.com/office/drawing/2016/5/9/chartex" xmlns:cx4="http://schemas.microsoft.com/office/drawing/2016/5/10/chartex" xmlns:cx5="http://schemas.microsoft.com/office/drawing/2016/5/11/chartex" xmlns:cx6="http://schemas.microsoft.com/office/drawing/2016/5/12/chartex" xmlns:cx7="http://schemas.microsoft.com/office/drawing/2016/5/13/chartex" xmlns:cx8="http://schemas.microsoft.com/office/drawing/2016/5/14/chartex" xmlns:mc="http://schemas.openxmlformats.org/markup-compatibility/2006" xmlns:aink="http://schemas.microsoft.com/office/drawing/2016/ink" xmlns:am3d="http://schemas.microsoft.com/office/drawing/2017/model3d" xmlns:o="urn:schemas-microsoft-com:office:office" xmlns:r="http://schemas.openxmlformats.org/officeDocument/2006/relationships" xmlns:m="http://schemas.openxmlformats.org/officeDocument/2006/math" xmlns:v="urn:schemas-microsoft-com:vml" xmlns:wp14="http://schemas.microsoft.com/office/word/2010/wordprocessingDrawing" xmlns:wp="http://schemas.openxmlformats.org/drawingml/2006/wordprocessingDrawing" xmlns:w10="urn:schemas-microsoft-com:office:word" xmlns:w="http://schemas.openxmlformats.org/wordprocessingml/2006/main" xmlns:w14="http://schemas.microsoft.com/office/word/2010/wordml" xmlns:w15="http://schemas.microsoft.com/office/word/2012/wordml" xmlns:w16cid="http://schemas.microsoft.com/office/word/2016/wordml/cid" xmlns:w16se="http://schemas.microsoft.com/office/word/2015/wordml/symex" xmlns:wpg="http://schemas.microsoft.com/office/word/2010/wordprocessingGroup" xmlns:wpi="http://schemas.microsoft.com/office/word/2010/wordprocessingInk" xmlns:wne="http://schemas.microsoft.com/office/word/2006/wordml" xmlns:wps="http://schemas.microsoft.com/office/word/2010/wordprocessingShape" mc:Ignorable="w14 w15 w16se w16cid wp14">
+  <w:abstractNum w:abstractNumId="0" w15:restartNumberingAfterBreak="0">
     <w:nsid w:val="040619B0"/>
     <w:multiLevelType w:val="hybridMultilevel"/>
     <w:tmpl w:val="336E8C5E"/>
@@ -38060,7 +37960,7 @@
       </w:rPr>
     </w:lvl>
   </w:abstractNum>
-  <w:abstractNum w:abstractNumId="1">
+  <w:abstractNum w:abstractNumId="1" w15:restartNumberingAfterBreak="0">
     <w:nsid w:val="085F43C7"/>
     <w:multiLevelType w:val="hybridMultilevel"/>
     <w:tmpl w:val="CBC61E0E"/>
@@ -38344,7 +38244,7 @@
       </w:rPr>
     </w:lvl>
   </w:abstractNum>
-  <w:abstractNum w:abstractNumId="2">
+  <w:abstractNum w:abstractNumId="2" w15:restartNumberingAfterBreak="0">
     <w:nsid w:val="0A6C1373"/>
     <w:multiLevelType w:val="hybridMultilevel"/>
     <w:tmpl w:val="9A72B794"/>
@@ -38628,7 +38528,7 @@
       </w:rPr>
     </w:lvl>
   </w:abstractNum>
-  <w:abstractNum w:abstractNumId="3">
+  <w:abstractNum w:abstractNumId="3" w15:restartNumberingAfterBreak="0">
     <w:nsid w:val="0F3E6DD3"/>
     <w:multiLevelType w:val="hybridMultilevel"/>
     <w:tmpl w:val="33768C64"/>
@@ -38912,13 +38812,13 @@
       </w:rPr>
     </w:lvl>
   </w:abstractNum>
-  <w:abstractNum w:abstractNumId="4">
+  <w:abstractNum w:abstractNumId="4" w15:restartNumberingAfterBreak="0">
     <w:nsid w:val="14FD5E20"/>
     <w:multiLevelType w:val="hybridMultilevel"/>
     <w:tmpl w:val="02802A08"/>
     <w:numStyleLink w:val="Style1import"/>
   </w:abstractNum>
-  <w:abstractNum w:abstractNumId="5">
+  <w:abstractNum w:abstractNumId="5" w15:restartNumberingAfterBreak="0">
     <w:nsid w:val="219F7A97"/>
     <w:multiLevelType w:val="hybridMultilevel"/>
     <w:tmpl w:val="A35ECFD2"/>
@@ -39202,7 +39102,7 @@
       </w:rPr>
     </w:lvl>
   </w:abstractNum>
-  <w:abstractNum w:abstractNumId="6">
+  <w:abstractNum w:abstractNumId="6" w15:restartNumberingAfterBreak="0">
     <w:nsid w:val="221F3D5A"/>
     <w:multiLevelType w:val="hybridMultilevel"/>
     <w:tmpl w:val="AAE23662"/>
@@ -39486,7 +39386,7 @@
       </w:rPr>
     </w:lvl>
   </w:abstractNum>
-  <w:abstractNum w:abstractNumId="7">
+  <w:abstractNum w:abstractNumId="7" w15:restartNumberingAfterBreak="0">
     <w:nsid w:val="25C22A64"/>
     <w:multiLevelType w:val="hybridMultilevel"/>
     <w:tmpl w:val="85A8F6B6"/>
@@ -39599,7 +39499,7 @@
       </w:rPr>
     </w:lvl>
   </w:abstractNum>
-  <w:abstractNum w:abstractNumId="8">
+  <w:abstractNum w:abstractNumId="8" w15:restartNumberingAfterBreak="0">
     <w:nsid w:val="367C6ADF"/>
     <w:multiLevelType w:val="multilevel"/>
     <w:tmpl w:val="14C87C3C"/>
@@ -39906,7 +39806,7 @@
       </w:rPr>
     </w:lvl>
   </w:abstractNum>
-  <w:abstractNum w:abstractNumId="9">
+  <w:abstractNum w:abstractNumId="9" w15:restartNumberingAfterBreak="0">
     <w:nsid w:val="37655CA5"/>
     <w:multiLevelType w:val="hybridMultilevel"/>
     <w:tmpl w:val="DBDE672E"/>
@@ -40190,7 +40090,7 @@
       </w:rPr>
     </w:lvl>
   </w:abstractNum>
-  <w:abstractNum w:abstractNumId="10">
+  <w:abstractNum w:abstractNumId="10" w15:restartNumberingAfterBreak="0">
     <w:nsid w:val="39DE42DB"/>
     <w:multiLevelType w:val="hybridMultilevel"/>
     <w:tmpl w:val="2ACA0252"/>
@@ -40474,7 +40374,7 @@
       </w:rPr>
     </w:lvl>
   </w:abstractNum>
-  <w:abstractNum w:abstractNumId="11">
+  <w:abstractNum w:abstractNumId="11" w15:restartNumberingAfterBreak="0">
     <w:nsid w:val="3A463EDC"/>
     <w:multiLevelType w:val="hybridMultilevel"/>
     <w:tmpl w:val="8BD4A618"/>
@@ -40795,7 +40695,7 @@
       </w:rPr>
     </w:lvl>
   </w:abstractNum>
-  <w:abstractNum w:abstractNumId="12">
+  <w:abstractNum w:abstractNumId="12" w15:restartNumberingAfterBreak="0">
     <w:nsid w:val="3BE153F2"/>
     <w:multiLevelType w:val="hybridMultilevel"/>
     <w:tmpl w:val="4DE266CA"/>
@@ -41079,7 +40979,7 @@
       </w:rPr>
     </w:lvl>
   </w:abstractNum>
-  <w:abstractNum w:abstractNumId="13">
+  <w:abstractNum w:abstractNumId="13" w15:restartNumberingAfterBreak="0">
     <w:nsid w:val="3C5250DB"/>
     <w:multiLevelType w:val="hybridMultilevel"/>
     <w:tmpl w:val="68783B1A"/>
@@ -41363,7 +41263,7 @@
       </w:rPr>
     </w:lvl>
   </w:abstractNum>
-  <w:abstractNum w:abstractNumId="14">
+  <w:abstractNum w:abstractNumId="14" w15:restartNumberingAfterBreak="0">
     <w:nsid w:val="3C9E3DF8"/>
     <w:multiLevelType w:val="hybridMultilevel"/>
     <w:tmpl w:val="02802A08"/>
@@ -41684,7 +41584,7 @@
       </w:rPr>
     </w:lvl>
   </w:abstractNum>
-  <w:abstractNum w:abstractNumId="15">
+  <w:abstractNum w:abstractNumId="15" w15:restartNumberingAfterBreak="0">
     <w:nsid w:val="42644A5A"/>
     <w:multiLevelType w:val="hybridMultilevel"/>
     <w:tmpl w:val="43FC967C"/>
@@ -41968,7 +41868,7 @@
       </w:rPr>
     </w:lvl>
   </w:abstractNum>
-  <w:abstractNum w:abstractNumId="16">
+  <w:abstractNum w:abstractNumId="16" w15:restartNumberingAfterBreak="0">
     <w:nsid w:val="43042E3A"/>
     <w:multiLevelType w:val="hybridMultilevel"/>
     <w:tmpl w:val="4C26B3B0"/>
@@ -42252,7 +42152,7 @@
       </w:rPr>
     </w:lvl>
   </w:abstractNum>
-  <w:abstractNum w:abstractNumId="17">
+  <w:abstractNum w:abstractNumId="17" w15:restartNumberingAfterBreak="0">
     <w:nsid w:val="43276167"/>
     <w:multiLevelType w:val="hybridMultilevel"/>
     <w:tmpl w:val="F4E4979C"/>
@@ -42573,7 +42473,7 @@
       </w:rPr>
     </w:lvl>
   </w:abstractNum>
-  <w:abstractNum w:abstractNumId="18">
+  <w:abstractNum w:abstractNumId="18" w15:restartNumberingAfterBreak="0">
     <w:nsid w:val="4DB55887"/>
     <w:multiLevelType w:val="hybridMultilevel"/>
     <w:tmpl w:val="D548C0E0"/>
@@ -42857,7 +42757,7 @@
       </w:rPr>
     </w:lvl>
   </w:abstractNum>
-  <w:abstractNum w:abstractNumId="19">
+  <w:abstractNum w:abstractNumId="19" w15:restartNumberingAfterBreak="0">
     <w:nsid w:val="4FEA1C68"/>
     <w:multiLevelType w:val="hybridMultilevel"/>
     <w:tmpl w:val="06787CBE"/>
@@ -43141,7 +43041,7 @@
       </w:rPr>
     </w:lvl>
   </w:abstractNum>
-  <w:abstractNum w:abstractNumId="20">
+  <w:abstractNum w:abstractNumId="20" w15:restartNumberingAfterBreak="0">
     <w:nsid w:val="55530B18"/>
     <w:multiLevelType w:val="hybridMultilevel"/>
     <w:tmpl w:val="8B20DE6A"/>
@@ -43425,7 +43325,7 @@
       </w:rPr>
     </w:lvl>
   </w:abstractNum>
-  <w:abstractNum w:abstractNumId="21">
+  <w:abstractNum w:abstractNumId="21" w15:restartNumberingAfterBreak="0">
     <w:nsid w:val="587841B6"/>
     <w:multiLevelType w:val="hybridMultilevel"/>
     <w:tmpl w:val="264A3FFC"/>
@@ -43538,7 +43438,7 @@
       </w:rPr>
     </w:lvl>
   </w:abstractNum>
-  <w:abstractNum w:abstractNumId="22">
+  <w:abstractNum w:abstractNumId="22" w15:restartNumberingAfterBreak="0">
     <w:nsid w:val="58D10EC1"/>
     <w:multiLevelType w:val="hybridMultilevel"/>
     <w:tmpl w:val="46B285AC"/>
@@ -43822,7 +43722,7 @@
       </w:rPr>
     </w:lvl>
   </w:abstractNum>
-  <w:abstractNum w:abstractNumId="23">
+  <w:abstractNum w:abstractNumId="23" w15:restartNumberingAfterBreak="0">
     <w:nsid w:val="5C0A399A"/>
     <w:multiLevelType w:val="hybridMultilevel"/>
     <w:tmpl w:val="1CF8B0CE"/>
@@ -44106,7 +44006,7 @@
       </w:rPr>
     </w:lvl>
   </w:abstractNum>
-  <w:abstractNum w:abstractNumId="24">
+  <w:abstractNum w:abstractNumId="24" w15:restartNumberingAfterBreak="0">
     <w:nsid w:val="63DB254E"/>
     <w:multiLevelType w:val="hybridMultilevel"/>
     <w:tmpl w:val="D46E3D36"/>
@@ -44390,7 +44290,7 @@
       </w:rPr>
     </w:lvl>
   </w:abstractNum>
-  <w:abstractNum w:abstractNumId="25">
+  <w:abstractNum w:abstractNumId="25" w15:restartNumberingAfterBreak="0">
     <w:nsid w:val="6CAE2720"/>
     <w:multiLevelType w:val="hybridMultilevel"/>
     <w:tmpl w:val="45E02384"/>
@@ -44674,7 +44574,7 @@
       </w:rPr>
     </w:lvl>
   </w:abstractNum>
-  <w:abstractNum w:abstractNumId="26">
+  <w:abstractNum w:abstractNumId="26" w15:restartNumberingAfterBreak="0">
     <w:nsid w:val="6D02354B"/>
     <w:multiLevelType w:val="multilevel"/>
     <w:tmpl w:val="64129A28"/>
@@ -44787,7 +44687,7 @@
       </w:rPr>
     </w:lvl>
   </w:abstractNum>
-  <w:abstractNum w:abstractNumId="27">
+  <w:abstractNum w:abstractNumId="27" w15:restartNumberingAfterBreak="0">
     <w:nsid w:val="6D6F7C6D"/>
     <w:multiLevelType w:val="hybridMultilevel"/>
     <w:tmpl w:val="4D5299B6"/>
@@ -45071,7 +44971,7 @@
       </w:rPr>
     </w:lvl>
   </w:abstractNum>
-  <w:abstractNum w:abstractNumId="28">
+  <w:abstractNum w:abstractNumId="28" w15:restartNumberingAfterBreak="0">
     <w:nsid w:val="70B93590"/>
     <w:multiLevelType w:val="hybridMultilevel"/>
     <w:tmpl w:val="1A823A60"/>
@@ -45355,7 +45255,7 @@
       </w:rPr>
     </w:lvl>
   </w:abstractNum>
-  <w:abstractNum w:abstractNumId="29">
+  <w:abstractNum w:abstractNumId="29" w15:restartNumberingAfterBreak="0">
     <w:nsid w:val="7A322BA3"/>
     <w:multiLevelType w:val="hybridMultilevel"/>
     <w:tmpl w:val="A0DEE910"/>
@@ -45639,7 +45539,7 @@
       </w:rPr>
     </w:lvl>
   </w:abstractNum>
-  <w:abstractNum w:abstractNumId="30">
+  <w:abstractNum w:abstractNumId="30" w15:restartNumberingAfterBreak="0">
     <w:nsid w:val="7C3F5809"/>
     <w:multiLevelType w:val="hybridMultilevel"/>
     <w:tmpl w:val="248EB222"/>
@@ -45923,7 +45823,7 @@
       </w:rPr>
     </w:lvl>
   </w:abstractNum>
-  <w:abstractNum w:abstractNumId="31">
+  <w:abstractNum w:abstractNumId="31" w15:restartNumberingAfterBreak="0">
     <w:nsid w:val="7D656040"/>
     <w:multiLevelType w:val="hybridMultilevel"/>
     <w:tmpl w:val="84E005DC"/>
@@ -46207,7 +46107,7 @@
       </w:rPr>
     </w:lvl>
   </w:abstractNum>
-  <w:abstractNum w:abstractNumId="32">
+  <w:abstractNum w:abstractNumId="32" w15:restartNumberingAfterBreak="0">
     <w:nsid w:val="7E3E7049"/>
     <w:multiLevelType w:val="hybridMultilevel"/>
     <w:tmpl w:val="E61A1B72"/>
@@ -46595,7 +46495,7 @@
 </file>
 
 <file path=word/styles.xml><?xml version="1.0" encoding="utf-8"?>
-<w:styles xmlns:mc="http://schemas.openxmlformats.org/markup-compatibility/2006" xmlns:r="http://schemas.openxmlformats.org/officeDocument/2006/relationships" xmlns:w="http://schemas.openxmlformats.org/wordprocessingml/2006/main" xmlns:w14="http://schemas.microsoft.com/office/word/2010/wordml" mc:Ignorable="w14">
+<w:styles xmlns:mc="http://schemas.openxmlformats.org/markup-compatibility/2006" xmlns:r="http://schemas.openxmlformats.org/officeDocument/2006/relationships" xmlns:w="http://schemas.openxmlformats.org/wordprocessingml/2006/main" xmlns:w14="http://schemas.microsoft.com/office/word/2010/wordml" xmlns:w15="http://schemas.microsoft.com/office/word/2012/wordml" xmlns:w16cid="http://schemas.microsoft.com/office/word/2016/wordml/cid" xmlns:w16se="http://schemas.microsoft.com/office/word/2015/wordml/symex" mc:Ignorable="w14 w15 w16se w16cid">
   <w:docDefaults>
     <w:rPrDefault>
       <w:rPr>
@@ -46605,148 +46505,382 @@
     </w:rPrDefault>
     <w:pPrDefault/>
   </w:docDefaults>
-  <w:latentStyles w:defLockedState="0" w:defUIPriority="99" w:defSemiHidden="1" w:defUnhideWhenUsed="1" w:defQFormat="0" w:count="267">
-    <w:lsdException w:name="Normal" w:semiHidden="0" w:uiPriority="0" w:unhideWhenUsed="0" w:qFormat="1"/>
-    <w:lsdException w:name="heading 1" w:semiHidden="0" w:uiPriority="0" w:unhideWhenUsed="0" w:qFormat="1"/>
-    <w:lsdException w:name="heading 2" w:semiHidden="0" w:uiPriority="0" w:unhideWhenUsed="0" w:qFormat="1"/>
-    <w:lsdException w:name="heading 3" w:semiHidden="0" w:uiPriority="9" w:unhideWhenUsed="0" w:qFormat="1"/>
-    <w:lsdException w:name="heading 4" w:uiPriority="9" w:qFormat="1"/>
-    <w:lsdException w:name="heading 5" w:uiPriority="9" w:qFormat="1"/>
-    <w:lsdException w:name="heading 6" w:uiPriority="9" w:qFormat="1"/>
-    <w:lsdException w:name="heading 7" w:uiPriority="9" w:qFormat="1"/>
-    <w:lsdException w:name="heading 8" w:uiPriority="9" w:qFormat="1"/>
-    <w:lsdException w:name="heading 9" w:uiPriority="9" w:qFormat="1"/>
-    <w:lsdException w:name="toc 1" w:uiPriority="39"/>
-    <w:lsdException w:name="toc 2" w:uiPriority="39"/>
-    <w:lsdException w:name="toc 3" w:uiPriority="39"/>
-    <w:lsdException w:name="toc 4" w:uiPriority="39"/>
-    <w:lsdException w:name="toc 5" w:uiPriority="39"/>
-    <w:lsdException w:name="toc 6" w:uiPriority="39"/>
-    <w:lsdException w:name="toc 7" w:uiPriority="39"/>
-    <w:lsdException w:name="toc 8" w:uiPriority="39"/>
-    <w:lsdException w:name="toc 9" w:uiPriority="39"/>
-    <w:lsdException w:name="header" w:uiPriority="0"/>
-    <w:lsdException w:name="footer" w:uiPriority="0"/>
-    <w:lsdException w:name="caption" w:uiPriority="35" w:qFormat="1"/>
-    <w:lsdException w:name="Title" w:semiHidden="0" w:uiPriority="10" w:unhideWhenUsed="0" w:qFormat="1"/>
-    <w:lsdException w:name="Default Paragraph Font" w:uiPriority="1"/>
-    <w:lsdException w:name="Body Text" w:uiPriority="0"/>
-    <w:lsdException w:name="Subtitle" w:semiHidden="0" w:uiPriority="11" w:unhideWhenUsed="0" w:qFormat="1"/>
-    <w:lsdException w:name="Hyperlink" w:uiPriority="0"/>
-    <w:lsdException w:name="Strong" w:semiHidden="0" w:uiPriority="22" w:unhideWhenUsed="0" w:qFormat="1"/>
-    <w:lsdException w:name="Emphasis" w:semiHidden="0" w:uiPriority="20" w:unhideWhenUsed="0" w:qFormat="1"/>
-    <w:lsdException w:name="Table Grid" w:semiHidden="0" w:uiPriority="59" w:unhideWhenUsed="0"/>
-    <w:lsdException w:name="Placeholder Text" w:unhideWhenUsed="0"/>
-    <w:lsdException w:name="No Spacing" w:semiHidden="0" w:uiPriority="1" w:unhideWhenUsed="0" w:qFormat="1"/>
-    <w:lsdException w:name="Light Shading" w:semiHidden="0" w:uiPriority="60" w:unhideWhenUsed="0"/>
-    <w:lsdException w:name="Light List" w:semiHidden="0" w:uiPriority="61" w:unhideWhenUsed="0"/>
-    <w:lsdException w:name="Light Grid" w:semiHidden="0" w:uiPriority="62" w:unhideWhenUsed="0"/>
-    <w:lsdException w:name="Medium Shading 1" w:semiHidden="0" w:uiPriority="63" w:unhideWhenUsed="0"/>
-    <w:lsdException w:name="Medium Shading 2" w:semiHidden="0" w:uiPriority="64" w:unhideWhenUsed="0"/>
-    <w:lsdException w:name="Medium List 1" w:semiHidden="0" w:uiPriority="65" w:unhideWhenUsed="0"/>
-    <w:lsdException w:name="Medium List 2" w:semiHidden="0" w:uiPriority="66" w:unhideWhenUsed="0"/>
-    <w:lsdException w:name="Medium Grid 1" w:semiHidden="0" w:uiPriority="67" w:unhideWhenUsed="0"/>
-    <w:lsdException w:name="Medium Grid 2" w:semiHidden="0" w:uiPriority="68" w:unhideWhenUsed="0"/>
-    <w:lsdException w:name="Medium Grid 3" w:semiHidden="0" w:uiPriority="69" w:unhideWhenUsed="0"/>
-    <w:lsdException w:name="Dark List" w:semiHidden="0" w:uiPriority="70" w:unhideWhenUsed="0"/>
-    <w:lsdException w:name="Colorful Shading" w:semiHidden="0" w:uiPriority="71" w:unhideWhenUsed="0"/>
-    <w:lsdException w:name="Colorful List" w:semiHidden="0" w:uiPriority="72" w:unhideWhenUsed="0"/>
-    <w:lsdException w:name="Colorful Grid" w:semiHidden="0" w:uiPriority="73" w:unhideWhenUsed="0"/>
-    <w:lsdException w:name="Light Shading Accent 1" w:semiHidden="0" w:uiPriority="60" w:unhideWhenUsed="0"/>
-    <w:lsdException w:name="Light List Accent 1" w:semiHidden="0" w:uiPriority="61" w:unhideWhenUsed="0"/>
-    <w:lsdException w:name="Light Grid Accent 1" w:semiHidden="0" w:uiPriority="62" w:unhideWhenUsed="0"/>
-    <w:lsdException w:name="Medium Shading 1 Accent 1" w:semiHidden="0" w:uiPriority="63" w:unhideWhenUsed="0"/>
-    <w:lsdException w:name="Medium Shading 2 Accent 1" w:semiHidden="0" w:uiPriority="64" w:unhideWhenUsed="0"/>
-    <w:lsdException w:name="Medium List 1 Accent 1" w:semiHidden="0" w:uiPriority="65" w:unhideWhenUsed="0"/>
-    <w:lsdException w:name="Revision" w:unhideWhenUsed="0"/>
-    <w:lsdException w:name="List Paragraph" w:semiHidden="0" w:uiPriority="0" w:unhideWhenUsed="0" w:qFormat="1"/>
-    <w:lsdException w:name="Quote" w:semiHidden="0" w:uiPriority="29" w:unhideWhenUsed="0" w:qFormat="1"/>
-    <w:lsdException w:name="Intense Quote" w:semiHidden="0" w:uiPriority="30" w:unhideWhenUsed="0" w:qFormat="1"/>
-    <w:lsdException w:name="Medium List 2 Accent 1" w:semiHidden="0" w:uiPriority="66" w:unhideWhenUsed="0"/>
-    <w:lsdException w:name="Medium Grid 1 Accent 1" w:semiHidden="0" w:uiPriority="67" w:unhideWhenUsed="0"/>
-    <w:lsdException w:name="Medium Grid 2 Accent 1" w:semiHidden="0" w:uiPriority="68" w:unhideWhenUsed="0"/>
-    <w:lsdException w:name="Medium Grid 3 Accent 1" w:semiHidden="0" w:uiPriority="69" w:unhideWhenUsed="0"/>
-    <w:lsdException w:name="Dark List Accent 1" w:semiHidden="0" w:uiPriority="70" w:unhideWhenUsed="0"/>
-    <w:lsdException w:name="Colorful Shading Accent 1" w:semiHidden="0" w:uiPriority="71" w:unhideWhenUsed="0"/>
-    <w:lsdException w:name="Colorful List Accent 1" w:semiHidden="0" w:uiPriority="34" w:unhideWhenUsed="0" w:qFormat="1"/>
-    <w:lsdException w:name="Colorful Grid Accent 1" w:semiHidden="0" w:uiPriority="73" w:unhideWhenUsed="0"/>
-    <w:lsdException w:name="Light Shading Accent 2" w:semiHidden="0" w:uiPriority="60" w:unhideWhenUsed="0"/>
-    <w:lsdException w:name="Light List Accent 2" w:semiHidden="0" w:uiPriority="61" w:unhideWhenUsed="0"/>
-    <w:lsdException w:name="Light Grid Accent 2" w:semiHidden="0" w:uiPriority="62" w:unhideWhenUsed="0"/>
-    <w:lsdException w:name="Medium Shading 1 Accent 2" w:semiHidden="0" w:uiPriority="63" w:unhideWhenUsed="0"/>
-    <w:lsdException w:name="Medium Shading 2 Accent 2" w:semiHidden="0" w:uiPriority="64" w:unhideWhenUsed="0"/>
-    <w:lsdException w:name="Medium List 1 Accent 2" w:semiHidden="0" w:uiPriority="65" w:unhideWhenUsed="0"/>
-    <w:lsdException w:name="Medium List 2 Accent 2" w:semiHidden="0" w:uiPriority="66" w:unhideWhenUsed="0"/>
-    <w:lsdException w:name="Medium Grid 1 Accent 2" w:semiHidden="0" w:uiPriority="67" w:unhideWhenUsed="0"/>
-    <w:lsdException w:name="Medium Grid 2 Accent 2" w:semiHidden="0" w:uiPriority="68" w:unhideWhenUsed="0"/>
-    <w:lsdException w:name="Medium Grid 3 Accent 2" w:semiHidden="0" w:uiPriority="69" w:unhideWhenUsed="0"/>
-    <w:lsdException w:name="Dark List Accent 2" w:semiHidden="0" w:uiPriority="70" w:unhideWhenUsed="0"/>
-    <w:lsdException w:name="Colorful Shading Accent 2" w:semiHidden="0" w:uiPriority="71" w:unhideWhenUsed="0"/>
-    <w:lsdException w:name="Colorful List Accent 2" w:semiHidden="0" w:uiPriority="72" w:unhideWhenUsed="0"/>
-    <w:lsdException w:name="Colorful Grid Accent 2" w:semiHidden="0" w:uiPriority="73" w:unhideWhenUsed="0"/>
-    <w:lsdException w:name="Light Shading Accent 3" w:semiHidden="0" w:uiPriority="60" w:unhideWhenUsed="0"/>
-    <w:lsdException w:name="Light List Accent 3" w:semiHidden="0" w:uiPriority="61" w:unhideWhenUsed="0"/>
-    <w:lsdException w:name="Light Grid Accent 3" w:semiHidden="0" w:uiPriority="62" w:unhideWhenUsed="0"/>
-    <w:lsdException w:name="Medium Shading 1 Accent 3" w:semiHidden="0" w:uiPriority="63" w:unhideWhenUsed="0"/>
-    <w:lsdException w:name="Medium Shading 2 Accent 3" w:semiHidden="0" w:uiPriority="64" w:unhideWhenUsed="0"/>
-    <w:lsdException w:name="Medium List 1 Accent 3" w:semiHidden="0" w:uiPriority="65" w:unhideWhenUsed="0"/>
-    <w:lsdException w:name="Medium List 2 Accent 3" w:semiHidden="0" w:uiPriority="66" w:unhideWhenUsed="0"/>
-    <w:lsdException w:name="Medium Grid 1 Accent 3" w:semiHidden="0" w:uiPriority="67" w:unhideWhenUsed="0"/>
-    <w:lsdException w:name="Medium Grid 2 Accent 3" w:semiHidden="0" w:uiPriority="68" w:unhideWhenUsed="0"/>
-    <w:lsdException w:name="Medium Grid 3 Accent 3" w:semiHidden="0" w:uiPriority="69" w:unhideWhenUsed="0"/>
-    <w:lsdException w:name="Dark List Accent 3" w:semiHidden="0" w:uiPriority="70" w:unhideWhenUsed="0"/>
-    <w:lsdException w:name="Colorful Shading Accent 3" w:semiHidden="0" w:uiPriority="71" w:unhideWhenUsed="0"/>
-    <w:lsdException w:name="Colorful List Accent 3" w:semiHidden="0" w:uiPriority="72" w:unhideWhenUsed="0"/>
-    <w:lsdException w:name="Colorful Grid Accent 3" w:semiHidden="0" w:uiPriority="73" w:unhideWhenUsed="0"/>
-    <w:lsdException w:name="Light Shading Accent 4" w:semiHidden="0" w:uiPriority="60" w:unhideWhenUsed="0"/>
-    <w:lsdException w:name="Light List Accent 4" w:semiHidden="0" w:uiPriority="61" w:unhideWhenUsed="0"/>
-    <w:lsdException w:name="Light Grid Accent 4" w:semiHidden="0" w:uiPriority="62" w:unhideWhenUsed="0"/>
-    <w:lsdException w:name="Medium Shading 1 Accent 4" w:semiHidden="0" w:uiPriority="63" w:unhideWhenUsed="0"/>
-    <w:lsdException w:name="Medium Shading 2 Accent 4" w:semiHidden="0" w:uiPriority="64" w:unhideWhenUsed="0"/>
-    <w:lsdException w:name="Medium List 1 Accent 4" w:semiHidden="0" w:uiPriority="65" w:unhideWhenUsed="0"/>
-    <w:lsdException w:name="Medium List 2 Accent 4" w:semiHidden="0" w:uiPriority="66" w:unhideWhenUsed="0"/>
-    <w:lsdException w:name="Medium Grid 1 Accent 4" w:semiHidden="0" w:uiPriority="67" w:unhideWhenUsed="0"/>
-    <w:lsdException w:name="Medium Grid 2 Accent 4" w:semiHidden="0" w:uiPriority="68" w:unhideWhenUsed="0"/>
-    <w:lsdException w:name="Medium Grid 3 Accent 4" w:semiHidden="0" w:uiPriority="69" w:unhideWhenUsed="0"/>
-    <w:lsdException w:name="Dark List Accent 4" w:semiHidden="0" w:uiPriority="70" w:unhideWhenUsed="0"/>
-    <w:lsdException w:name="Colorful Shading Accent 4" w:semiHidden="0" w:uiPriority="71" w:unhideWhenUsed="0"/>
-    <w:lsdException w:name="Colorful List Accent 4" w:semiHidden="0" w:uiPriority="72" w:unhideWhenUsed="0"/>
-    <w:lsdException w:name="Colorful Grid Accent 4" w:semiHidden="0" w:uiPriority="73" w:unhideWhenUsed="0"/>
-    <w:lsdException w:name="Light Shading Accent 5" w:semiHidden="0" w:uiPriority="60" w:unhideWhenUsed="0"/>
-    <w:lsdException w:name="Light List Accent 5" w:semiHidden="0" w:uiPriority="61" w:unhideWhenUsed="0"/>
-    <w:lsdException w:name="Light Grid Accent 5" w:semiHidden="0" w:uiPriority="62" w:unhideWhenUsed="0"/>
-    <w:lsdException w:name="Medium Shading 1 Accent 5" w:semiHidden="0" w:uiPriority="63" w:unhideWhenUsed="0"/>
-    <w:lsdException w:name="Medium Shading 2 Accent 5" w:semiHidden="0" w:uiPriority="64" w:unhideWhenUsed="0"/>
-    <w:lsdException w:name="Medium List 1 Accent 5" w:semiHidden="0" w:uiPriority="65" w:unhideWhenUsed="0"/>
-    <w:lsdException w:name="Medium List 2 Accent 5" w:semiHidden="0" w:uiPriority="66" w:unhideWhenUsed="0"/>
-    <w:lsdException w:name="Medium Grid 1 Accent 5" w:semiHidden="0" w:uiPriority="67" w:unhideWhenUsed="0"/>
-    <w:lsdException w:name="Medium Grid 2 Accent 5" w:semiHidden="0" w:uiPriority="68" w:unhideWhenUsed="0"/>
-    <w:lsdException w:name="Medium Grid 3 Accent 5" w:semiHidden="0" w:uiPriority="69" w:unhideWhenUsed="0"/>
-    <w:lsdException w:name="Dark List Accent 5" w:semiHidden="0" w:uiPriority="70" w:unhideWhenUsed="0"/>
-    <w:lsdException w:name="Colorful Shading Accent 5" w:semiHidden="0" w:uiPriority="71" w:unhideWhenUsed="0"/>
-    <w:lsdException w:name="Colorful List Accent 5" w:semiHidden="0" w:uiPriority="72" w:unhideWhenUsed="0"/>
-    <w:lsdException w:name="Colorful Grid Accent 5" w:semiHidden="0" w:uiPriority="73" w:unhideWhenUsed="0"/>
-    <w:lsdException w:name="Light Shading Accent 6" w:semiHidden="0" w:uiPriority="60" w:unhideWhenUsed="0"/>
-    <w:lsdException w:name="Light List Accent 6" w:semiHidden="0" w:uiPriority="61" w:unhideWhenUsed="0"/>
-    <w:lsdException w:name="Light Grid Accent 6" w:semiHidden="0" w:uiPriority="62" w:unhideWhenUsed="0"/>
-    <w:lsdException w:name="Medium Shading 1 Accent 6" w:semiHidden="0" w:uiPriority="63" w:unhideWhenUsed="0"/>
-    <w:lsdException w:name="Medium Shading 2 Accent 6" w:semiHidden="0" w:uiPriority="64" w:unhideWhenUsed="0"/>
-    <w:lsdException w:name="Medium List 1 Accent 6" w:semiHidden="0" w:uiPriority="65" w:unhideWhenUsed="0"/>
-    <w:lsdException w:name="Medium List 2 Accent 6" w:semiHidden="0" w:uiPriority="66" w:unhideWhenUsed="0"/>
-    <w:lsdException w:name="Medium Grid 1 Accent 6" w:semiHidden="0" w:uiPriority="67" w:unhideWhenUsed="0"/>
-    <w:lsdException w:name="Medium Grid 2 Accent 6" w:semiHidden="0" w:uiPriority="68" w:unhideWhenUsed="0"/>
-    <w:lsdException w:name="Medium Grid 3 Accent 6" w:semiHidden="0" w:uiPriority="69" w:unhideWhenUsed="0"/>
-    <w:lsdException w:name="Dark List Accent 6" w:semiHidden="0" w:uiPriority="70" w:unhideWhenUsed="0"/>
-    <w:lsdException w:name="Colorful Shading Accent 6" w:semiHidden="0" w:uiPriority="71" w:unhideWhenUsed="0"/>
-    <w:lsdException w:name="Colorful List Accent 6" w:semiHidden="0" w:uiPriority="72" w:unhideWhenUsed="0"/>
-    <w:lsdException w:name="Colorful Grid Accent 6" w:semiHidden="0" w:uiPriority="73" w:unhideWhenUsed="0"/>
-    <w:lsdException w:name="Subtle Emphasis" w:semiHidden="0" w:uiPriority="19" w:unhideWhenUsed="0" w:qFormat="1"/>
-    <w:lsdException w:name="Intense Emphasis" w:semiHidden="0" w:uiPriority="21" w:unhideWhenUsed="0" w:qFormat="1"/>
-    <w:lsdException w:name="Subtle Reference" w:semiHidden="0" w:uiPriority="31" w:unhideWhenUsed="0" w:qFormat="1"/>
-    <w:lsdException w:name="Intense Reference" w:semiHidden="0" w:uiPriority="32" w:unhideWhenUsed="0" w:qFormat="1"/>
-    <w:lsdException w:name="Book Title" w:semiHidden="0" w:uiPriority="33" w:unhideWhenUsed="0" w:qFormat="1"/>
-    <w:lsdException w:name="Bibliography" w:uiPriority="37"/>
-    <w:lsdException w:name="TOC Heading" w:uiPriority="39" w:qFormat="1"/>
+  <w:latentStyles w:defLockedState="0" w:defUIPriority="99" w:defSemiHidden="0" w:defUnhideWhenUsed="0" w:defQFormat="0" w:count="375">
+    <w:lsdException w:name="Normal" w:uiPriority="0" w:qFormat="1"/>
+    <w:lsdException w:name="heading 1" w:uiPriority="0" w:qFormat="1"/>
+    <w:lsdException w:name="heading 2" w:uiPriority="0" w:qFormat="1"/>
+    <w:lsdException w:name="heading 3" w:uiPriority="9" w:qFormat="1"/>
+    <w:lsdException w:name="heading 4" w:semiHidden="1" w:uiPriority="9" w:unhideWhenUsed="1" w:qFormat="1"/>
+    <w:lsdException w:name="heading 5" w:semiHidden="1" w:uiPriority="9" w:unhideWhenUsed="1" w:qFormat="1"/>
+    <w:lsdException w:name="heading 6" w:semiHidden="1" w:uiPriority="9" w:unhideWhenUsed="1" w:qFormat="1"/>
+    <w:lsdException w:name="heading 7" w:semiHidden="1" w:uiPriority="9" w:unhideWhenUsed="1" w:qFormat="1"/>
+    <w:lsdException w:name="heading 8" w:semiHidden="1" w:uiPriority="9" w:unhideWhenUsed="1" w:qFormat="1"/>
+    <w:lsdException w:name="heading 9" w:semiHidden="1" w:uiPriority="9" w:unhideWhenUsed="1" w:qFormat="1"/>
+    <w:lsdException w:name="index 1" w:semiHidden="1" w:unhideWhenUsed="1"/>
+    <w:lsdException w:name="index 2" w:semiHidden="1" w:unhideWhenUsed="1"/>
+    <w:lsdException w:name="index 3" w:semiHidden="1" w:unhideWhenUsed="1"/>
+    <w:lsdException w:name="index 4" w:semiHidden="1" w:unhideWhenUsed="1"/>
+    <w:lsdException w:name="index 5" w:semiHidden="1" w:unhideWhenUsed="1"/>
+    <w:lsdException w:name="index 6" w:semiHidden="1" w:unhideWhenUsed="1"/>
+    <w:lsdException w:name="index 7" w:semiHidden="1" w:unhideWhenUsed="1"/>
+    <w:lsdException w:name="index 8" w:semiHidden="1" w:unhideWhenUsed="1"/>
+    <w:lsdException w:name="index 9" w:semiHidden="1" w:unhideWhenUsed="1"/>
+    <w:lsdException w:name="toc 1" w:semiHidden="1" w:uiPriority="39" w:unhideWhenUsed="1"/>
+    <w:lsdException w:name="toc 2" w:semiHidden="1" w:uiPriority="39" w:unhideWhenUsed="1"/>
+    <w:lsdException w:name="toc 3" w:semiHidden="1" w:uiPriority="39" w:unhideWhenUsed="1"/>
+    <w:lsdException w:name="toc 4" w:semiHidden="1" w:uiPriority="39" w:unhideWhenUsed="1"/>
+    <w:lsdException w:name="toc 5" w:semiHidden="1" w:uiPriority="39" w:unhideWhenUsed="1"/>
+    <w:lsdException w:name="toc 6" w:semiHidden="1" w:uiPriority="39" w:unhideWhenUsed="1"/>
+    <w:lsdException w:name="toc 7" w:semiHidden="1" w:uiPriority="39" w:unhideWhenUsed="1"/>
+    <w:lsdException w:name="toc 8" w:semiHidden="1" w:uiPriority="39" w:unhideWhenUsed="1"/>
+    <w:lsdException w:name="toc 9" w:semiHidden="1" w:uiPriority="39" w:unhideWhenUsed="1"/>
+    <w:lsdException w:name="Normal Indent" w:semiHidden="1" w:unhideWhenUsed="1"/>
+    <w:lsdException w:name="footnote text" w:semiHidden="1" w:unhideWhenUsed="1"/>
+    <w:lsdException w:name="annotation text" w:semiHidden="1" w:unhideWhenUsed="1"/>
+    <w:lsdException w:name="header" w:semiHidden="1" w:uiPriority="0" w:unhideWhenUsed="1"/>
+    <w:lsdException w:name="footer" w:semiHidden="1" w:uiPriority="0" w:unhideWhenUsed="1"/>
+    <w:lsdException w:name="index heading" w:semiHidden="1" w:unhideWhenUsed="1"/>
+    <w:lsdException w:name="caption" w:semiHidden="1" w:uiPriority="35" w:unhideWhenUsed="1" w:qFormat="1"/>
+    <w:lsdException w:name="table of figures" w:semiHidden="1" w:unhideWhenUsed="1"/>
+    <w:lsdException w:name="envelope address" w:semiHidden="1" w:unhideWhenUsed="1"/>
+    <w:lsdException w:name="envelope return" w:semiHidden="1" w:unhideWhenUsed="1"/>
+    <w:lsdException w:name="footnote reference" w:semiHidden="1" w:unhideWhenUsed="1"/>
+    <w:lsdException w:name="annotation reference" w:semiHidden="1" w:unhideWhenUsed="1"/>
+    <w:lsdException w:name="line number" w:semiHidden="1" w:unhideWhenUsed="1"/>
+    <w:lsdException w:name="page number" w:semiHidden="1" w:unhideWhenUsed="1"/>
+    <w:lsdException w:name="endnote reference" w:semiHidden="1" w:unhideWhenUsed="1"/>
+    <w:lsdException w:name="endnote text" w:semiHidden="1" w:unhideWhenUsed="1"/>
+    <w:lsdException w:name="table of authorities" w:semiHidden="1" w:unhideWhenUsed="1"/>
+    <w:lsdException w:name="macro" w:semiHidden="1" w:unhideWhenUsed="1"/>
+    <w:lsdException w:name="toa heading" w:semiHidden="1" w:unhideWhenUsed="1"/>
+    <w:lsdException w:name="List" w:semiHidden="1" w:unhideWhenUsed="1"/>
+    <w:lsdException w:name="List Bullet" w:semiHidden="1" w:unhideWhenUsed="1"/>
+    <w:lsdException w:name="List Number" w:semiHidden="1" w:unhideWhenUsed="1"/>
+    <w:lsdException w:name="List 2" w:semiHidden="1" w:unhideWhenUsed="1"/>
+    <w:lsdException w:name="List 3" w:semiHidden="1" w:unhideWhenUsed="1"/>
+    <w:lsdException w:name="List 4" w:semiHidden="1" w:unhideWhenUsed="1"/>
+    <w:lsdException w:name="List 5" w:semiHidden="1" w:unhideWhenUsed="1"/>
+    <w:lsdException w:name="List Bullet 2" w:semiHidden="1" w:unhideWhenUsed="1"/>
+    <w:lsdException w:name="List Bullet 3" w:semiHidden="1" w:unhideWhenUsed="1"/>
+    <w:lsdException w:name="List Bullet 4" w:semiHidden="1" w:unhideWhenUsed="1"/>
+    <w:lsdException w:name="List Bullet 5" w:semiHidden="1" w:unhideWhenUsed="1"/>
+    <w:lsdException w:name="List Number 2" w:semiHidden="1" w:unhideWhenUsed="1"/>
+    <w:lsdException w:name="List Number 3" w:semiHidden="1" w:unhideWhenUsed="1"/>
+    <w:lsdException w:name="List Number 4" w:semiHidden="1" w:unhideWhenUsed="1"/>
+    <w:lsdException w:name="List Number 5" w:semiHidden="1" w:unhideWhenUsed="1"/>
+    <w:lsdException w:name="Title" w:uiPriority="10" w:qFormat="1"/>
+    <w:lsdException w:name="Closing" w:semiHidden="1" w:unhideWhenUsed="1"/>
+    <w:lsdException w:name="Signature" w:semiHidden="1" w:unhideWhenUsed="1"/>
+    <w:lsdException w:name="Default Paragraph Font" w:semiHidden="1" w:uiPriority="1" w:unhideWhenUsed="1"/>
+    <w:lsdException w:name="Body Text" w:semiHidden="1" w:uiPriority="0" w:unhideWhenUsed="1"/>
+    <w:lsdException w:name="Body Text Indent" w:semiHidden="1" w:unhideWhenUsed="1"/>
+    <w:lsdException w:name="List Continue" w:semiHidden="1" w:unhideWhenUsed="1"/>
+    <w:lsdException w:name="List Continue 2" w:semiHidden="1" w:unhideWhenUsed="1"/>
+    <w:lsdException w:name="List Continue 3" w:semiHidden="1" w:unhideWhenUsed="1"/>
+    <w:lsdException w:name="List Continue 4" w:semiHidden="1" w:unhideWhenUsed="1"/>
+    <w:lsdException w:name="List Continue 5" w:semiHidden="1" w:unhideWhenUsed="1"/>
+    <w:lsdException w:name="Message Header" w:semiHidden="1" w:unhideWhenUsed="1"/>
+    <w:lsdException w:name="Subtitle" w:uiPriority="11" w:qFormat="1"/>
+    <w:lsdException w:name="Salutation" w:semiHidden="1" w:unhideWhenUsed="1"/>
+    <w:lsdException w:name="Date" w:semiHidden="1" w:unhideWhenUsed="1"/>
+    <w:lsdException w:name="Body Text First Indent" w:semiHidden="1" w:unhideWhenUsed="1"/>
+    <w:lsdException w:name="Body Text First Indent 2" w:semiHidden="1" w:unhideWhenUsed="1"/>
+    <w:lsdException w:name="Note Heading" w:semiHidden="1" w:unhideWhenUsed="1"/>
+    <w:lsdException w:name="Body Text 2" w:semiHidden="1" w:unhideWhenUsed="1"/>
+    <w:lsdException w:name="Body Text 3" w:semiHidden="1" w:unhideWhenUsed="1"/>
+    <w:lsdException w:name="Body Text Indent 2" w:semiHidden="1" w:unhideWhenUsed="1"/>
+    <w:lsdException w:name="Body Text Indent 3" w:semiHidden="1" w:unhideWhenUsed="1"/>
+    <w:lsdException w:name="Block Text" w:semiHidden="1" w:unhideWhenUsed="1"/>
+    <w:lsdException w:name="Hyperlink" w:semiHidden="1" w:uiPriority="0" w:unhideWhenUsed="1"/>
+    <w:lsdException w:name="FollowedHyperlink" w:semiHidden="1" w:unhideWhenUsed="1"/>
+    <w:lsdException w:name="Strong" w:uiPriority="22" w:qFormat="1"/>
+    <w:lsdException w:name="Emphasis" w:uiPriority="20" w:qFormat="1"/>
+    <w:lsdException w:name="Document Map" w:semiHidden="1" w:unhideWhenUsed="1"/>
+    <w:lsdException w:name="Plain Text" w:semiHidden="1" w:unhideWhenUsed="1"/>
+    <w:lsdException w:name="E-mail Signature" w:semiHidden="1" w:unhideWhenUsed="1"/>
+    <w:lsdException w:name="HTML Top of Form" w:semiHidden="1" w:unhideWhenUsed="1"/>
+    <w:lsdException w:name="HTML Bottom of Form" w:semiHidden="1" w:unhideWhenUsed="1"/>
+    <w:lsdException w:name="Normal (Web)" w:semiHidden="1" w:unhideWhenUsed="1"/>
+    <w:lsdException w:name="HTML Acronym" w:semiHidden="1" w:unhideWhenUsed="1"/>
+    <w:lsdException w:name="HTML Address" w:semiHidden="1" w:unhideWhenUsed="1"/>
+    <w:lsdException w:name="HTML Cite" w:semiHidden="1" w:unhideWhenUsed="1"/>
+    <w:lsdException w:name="HTML Code" w:semiHidden="1" w:unhideWhenUsed="1"/>
+    <w:lsdException w:name="HTML Definition" w:semiHidden="1" w:unhideWhenUsed="1"/>
+    <w:lsdException w:name="HTML Keyboard" w:semiHidden="1" w:unhideWhenUsed="1"/>
+    <w:lsdException w:name="HTML Preformatted" w:semiHidden="1" w:unhideWhenUsed="1"/>
+    <w:lsdException w:name="HTML Sample" w:semiHidden="1" w:unhideWhenUsed="1"/>
+    <w:lsdException w:name="HTML Typewriter" w:semiHidden="1" w:unhideWhenUsed="1"/>
+    <w:lsdException w:name="HTML Variable" w:semiHidden="1" w:unhideWhenUsed="1"/>
+    <w:lsdException w:name="Normal Table" w:semiHidden="1" w:unhideWhenUsed="1"/>
+    <w:lsdException w:name="annotation subject" w:semiHidden="1" w:unhideWhenUsed="1"/>
+    <w:lsdException w:name="No List" w:semiHidden="1" w:unhideWhenUsed="1"/>
+    <w:lsdException w:name="Outline List 1" w:semiHidden="1" w:unhideWhenUsed="1"/>
+    <w:lsdException w:name="Outline List 2" w:semiHidden="1" w:unhideWhenUsed="1"/>
+    <w:lsdException w:name="Outline List 3" w:semiHidden="1" w:unhideWhenUsed="1"/>
+    <w:lsdException w:name="Table Simple 1" w:semiHidden="1" w:unhideWhenUsed="1"/>
+    <w:lsdException w:name="Table Simple 2" w:semiHidden="1" w:unhideWhenUsed="1"/>
+    <w:lsdException w:name="Table Simple 3" w:semiHidden="1" w:unhideWhenUsed="1"/>
+    <w:lsdException w:name="Table Classic 1" w:semiHidden="1" w:unhideWhenUsed="1"/>
+    <w:lsdException w:name="Table Classic 2" w:semiHidden="1" w:unhideWhenUsed="1"/>
+    <w:lsdException w:name="Table Classic 3" w:semiHidden="1" w:unhideWhenUsed="1"/>
+    <w:lsdException w:name="Table Classic 4" w:semiHidden="1" w:unhideWhenUsed="1"/>
+    <w:lsdException w:name="Table Colorful 1" w:semiHidden="1" w:unhideWhenUsed="1"/>
+    <w:lsdException w:name="Table Colorful 2" w:semiHidden="1" w:unhideWhenUsed="1"/>
+    <w:lsdException w:name="Table Colorful 3" w:semiHidden="1" w:unhideWhenUsed="1"/>
+    <w:lsdException w:name="Table Columns 1" w:semiHidden="1" w:unhideWhenUsed="1"/>
+    <w:lsdException w:name="Table Columns 2" w:semiHidden="1" w:unhideWhenUsed="1"/>
+    <w:lsdException w:name="Table Columns 3" w:semiHidden="1" w:unhideWhenUsed="1"/>
+    <w:lsdException w:name="Table Columns 4" w:semiHidden="1" w:unhideWhenUsed="1"/>
+    <w:lsdException w:name="Table Columns 5" w:semiHidden="1" w:unhideWhenUsed="1"/>
+    <w:lsdException w:name="Table Grid 1" w:semiHidden="1" w:unhideWhenUsed="1"/>
+    <w:lsdException w:name="Table Grid 2" w:semiHidden="1" w:unhideWhenUsed="1"/>
+    <w:lsdException w:name="Table Grid 3" w:semiHidden="1" w:unhideWhenUsed="1"/>
+    <w:lsdException w:name="Table Grid 4" w:semiHidden="1" w:unhideWhenUsed="1"/>
+    <w:lsdException w:name="Table Grid 5" w:semiHidden="1" w:unhideWhenUsed="1"/>
+    <w:lsdException w:name="Table Grid 6" w:semiHidden="1" w:unhideWhenUsed="1"/>
+    <w:lsdException w:name="Table Grid 7" w:semiHidden="1" w:unhideWhenUsed="1"/>
+    <w:lsdException w:name="Table Grid 8" w:semiHidden="1" w:unhideWhenUsed="1"/>
+    <w:lsdException w:name="Table List 1" w:semiHidden="1" w:unhideWhenUsed="1"/>
+    <w:lsdException w:name="Table List 2" w:semiHidden="1" w:unhideWhenUsed="1"/>
+    <w:lsdException w:name="Table List 3" w:semiHidden="1" w:unhideWhenUsed="1"/>
+    <w:lsdException w:name="Table List 4" w:semiHidden="1" w:unhideWhenUsed="1"/>
+    <w:lsdException w:name="Table List 5" w:semiHidden="1" w:unhideWhenUsed="1"/>
+    <w:lsdException w:name="Table List 6" w:semiHidden="1" w:unhideWhenUsed="1"/>
+    <w:lsdException w:name="Table List 7" w:semiHidden="1" w:unhideWhenUsed="1"/>
+    <w:lsdException w:name="Table List 8" w:semiHidden="1" w:unhideWhenUsed="1"/>
+    <w:lsdException w:name="Table 3D effects 1" w:semiHidden="1" w:unhideWhenUsed="1"/>
+    <w:lsdException w:name="Table 3D effects 2" w:semiHidden="1" w:unhideWhenUsed="1"/>
+    <w:lsdException w:name="Table 3D effects 3" w:semiHidden="1" w:unhideWhenUsed="1"/>
+    <w:lsdException w:name="Table Contemporary" w:semiHidden="1" w:unhideWhenUsed="1"/>
+    <w:lsdException w:name="Table Elegant" w:semiHidden="1" w:unhideWhenUsed="1"/>
+    <w:lsdException w:name="Table Professional" w:semiHidden="1" w:unhideWhenUsed="1"/>
+    <w:lsdException w:name="Table Subtle 1" w:semiHidden="1" w:unhideWhenUsed="1"/>
+    <w:lsdException w:name="Table Subtle 2" w:semiHidden="1" w:unhideWhenUsed="1"/>
+    <w:lsdException w:name="Table Web 1" w:semiHidden="1" w:unhideWhenUsed="1"/>
+    <w:lsdException w:name="Table Web 2" w:semiHidden="1" w:unhideWhenUsed="1"/>
+    <w:lsdException w:name="Table Web 3" w:semiHidden="1" w:unhideWhenUsed="1"/>
+    <w:lsdException w:name="Balloon Text" w:semiHidden="1" w:unhideWhenUsed="1"/>
+    <w:lsdException w:name="Table Grid" w:semiHidden="1" w:uiPriority="59" w:unhideWhenUsed="1"/>
+    <w:lsdException w:name="Table Theme" w:semiHidden="1" w:unhideWhenUsed="1"/>
+    <w:lsdException w:name="Placeholder Text" w:semiHidden="1"/>
+    <w:lsdException w:name="No Spacing" w:uiPriority="1" w:qFormat="1"/>
+    <w:lsdException w:name="Light Shading" w:uiPriority="60"/>
+    <w:lsdException w:name="Light List" w:uiPriority="61"/>
+    <w:lsdException w:name="Light Grid" w:uiPriority="62"/>
+    <w:lsdException w:name="Medium Shading 1" w:uiPriority="63"/>
+    <w:lsdException w:name="Medium Shading 2" w:uiPriority="64"/>
+    <w:lsdException w:name="Medium List 1" w:uiPriority="65"/>
+    <w:lsdException w:name="Medium List 2" w:uiPriority="66"/>
+    <w:lsdException w:name="Medium Grid 1" w:uiPriority="67"/>
+    <w:lsdException w:name="Medium Grid 2" w:uiPriority="68"/>
+    <w:lsdException w:name="Medium Grid 3" w:uiPriority="69"/>
+    <w:lsdException w:name="Dark List" w:uiPriority="70"/>
+    <w:lsdException w:name="Colorful Shading" w:uiPriority="71"/>
+    <w:lsdException w:name="Colorful List" w:uiPriority="72"/>
+    <w:lsdException w:name="Colorful Grid" w:uiPriority="73"/>
+    <w:lsdException w:name="Light Shading Accent 1" w:uiPriority="60"/>
+    <w:lsdException w:name="Light List Accent 1" w:uiPriority="61"/>
+    <w:lsdException w:name="Light Grid Accent 1" w:uiPriority="62"/>
+    <w:lsdException w:name="Medium Shading 1 Accent 1" w:uiPriority="63"/>
+    <w:lsdException w:name="Medium Shading 2 Accent 1" w:uiPriority="64"/>
+    <w:lsdException w:name="Medium List 1 Accent 1" w:uiPriority="65"/>
+    <w:lsdException w:name="Revision" w:semiHidden="1"/>
+    <w:lsdException w:name="List Paragraph" w:uiPriority="0" w:qFormat="1"/>
+    <w:lsdException w:name="Quote" w:uiPriority="29" w:qFormat="1"/>
+    <w:lsdException w:name="Intense Quote" w:uiPriority="30" w:qFormat="1"/>
+    <w:lsdException w:name="Medium List 2 Accent 1" w:uiPriority="66"/>
+    <w:lsdException w:name="Medium Grid 1 Accent 1" w:uiPriority="67"/>
+    <w:lsdException w:name="Medium Grid 2 Accent 1" w:uiPriority="68"/>
+    <w:lsdException w:name="Medium Grid 3 Accent 1" w:uiPriority="69"/>
+    <w:lsdException w:name="Dark List Accent 1" w:uiPriority="70"/>
+    <w:lsdException w:name="Colorful Shading Accent 1" w:uiPriority="71"/>
+    <w:lsdException w:name="Colorful List Accent 1" w:uiPriority="34" w:qFormat="1"/>
+    <w:lsdException w:name="Colorful Grid Accent 1" w:uiPriority="73"/>
+    <w:lsdException w:name="Light Shading Accent 2" w:uiPriority="60"/>
+    <w:lsdException w:name="Light List Accent 2" w:uiPriority="61"/>
+    <w:lsdException w:name="Light Grid Accent 2" w:uiPriority="62"/>
+    <w:lsdException w:name="Medium Shading 1 Accent 2" w:uiPriority="63"/>
+    <w:lsdException w:name="Medium Shading 2 Accent 2" w:uiPriority="64"/>
+    <w:lsdException w:name="Medium List 1 Accent 2" w:uiPriority="65"/>
+    <w:lsdException w:name="Medium List 2 Accent 2" w:uiPriority="66"/>
+    <w:lsdException w:name="Medium Grid 1 Accent 2" w:uiPriority="67"/>
+    <w:lsdException w:name="Medium Grid 2 Accent 2" w:uiPriority="68"/>
+    <w:lsdException w:name="Medium Grid 3 Accent 2" w:uiPriority="69"/>
+    <w:lsdException w:name="Dark List Accent 2" w:uiPriority="70"/>
+    <w:lsdException w:name="Colorful Shading Accent 2" w:uiPriority="71"/>
+    <w:lsdException w:name="Colorful List Accent 2" w:uiPriority="72"/>
+    <w:lsdException w:name="Colorful Grid Accent 2" w:uiPriority="73"/>
+    <w:lsdException w:name="Light Shading Accent 3" w:uiPriority="60"/>
+    <w:lsdException w:name="Light List Accent 3" w:uiPriority="61"/>
+    <w:lsdException w:name="Light Grid Accent 3" w:uiPriority="62"/>
+    <w:lsdException w:name="Medium Shading 1 Accent 3" w:uiPriority="63"/>
+    <w:lsdException w:name="Medium Shading 2 Accent 3" w:uiPriority="64"/>
+    <w:lsdException w:name="Medium List 1 Accent 3" w:uiPriority="65"/>
+    <w:lsdException w:name="Medium List 2 Accent 3" w:uiPriority="66"/>
+    <w:lsdException w:name="Medium Grid 1 Accent 3" w:uiPriority="67"/>
+    <w:lsdException w:name="Medium Grid 2 Accent 3" w:uiPriority="68"/>
+    <w:lsdException w:name="Medium Grid 3 Accent 3" w:uiPriority="69"/>
+    <w:lsdException w:name="Dark List Accent 3" w:uiPriority="70"/>
+    <w:lsdException w:name="Colorful Shading Accent 3" w:uiPriority="71"/>
+    <w:lsdException w:name="Colorful List Accent 3" w:uiPriority="72"/>
+    <w:lsdException w:name="Colorful Grid Accent 3" w:uiPriority="73"/>
+    <w:lsdException w:name="Light Shading Accent 4" w:uiPriority="60"/>
+    <w:lsdException w:name="Light List Accent 4" w:uiPriority="61"/>
+    <w:lsdException w:name="Light Grid Accent 4" w:uiPriority="62"/>
+    <w:lsdException w:name="Medium Shading 1 Accent 4" w:uiPriority="63"/>
+    <w:lsdException w:name="Medium Shading 2 Accent 4" w:uiPriority="64"/>
+    <w:lsdException w:name="Medium List 1 Accent 4" w:uiPriority="65"/>
+    <w:lsdException w:name="Medium List 2 Accent 4" w:uiPriority="66"/>
+    <w:lsdException w:name="Medium Grid 1 Accent 4" w:uiPriority="67"/>
+    <w:lsdException w:name="Medium Grid 2 Accent 4" w:uiPriority="68"/>
+    <w:lsdException w:name="Medium Grid 3 Accent 4" w:uiPriority="69"/>
+    <w:lsdException w:name="Dark List Accent 4" w:uiPriority="70"/>
+    <w:lsdException w:name="Colorful Shading Accent 4" w:uiPriority="71"/>
+    <w:lsdException w:name="Colorful List Accent 4" w:uiPriority="72"/>
+    <w:lsdException w:name="Colorful Grid Accent 4" w:uiPriority="73"/>
+    <w:lsdException w:name="Light Shading Accent 5" w:uiPriority="60"/>
+    <w:lsdException w:name="Light List Accent 5" w:uiPriority="61"/>
+    <w:lsdException w:name="Light Grid Accent 5" w:uiPriority="62"/>
+    <w:lsdException w:name="Medium Shading 1 Accent 5" w:uiPriority="63"/>
+    <w:lsdException w:name="Medium Shading 2 Accent 5" w:uiPriority="64"/>
+    <w:lsdException w:name="Medium List 1 Accent 5" w:uiPriority="65"/>
+    <w:lsdException w:name="Medium List 2 Accent 5" w:uiPriority="66"/>
+    <w:lsdException w:name="Medium Grid 1 Accent 5" w:uiPriority="67"/>
+    <w:lsdException w:name="Medium Grid 2 Accent 5" w:uiPriority="68"/>
+    <w:lsdException w:name="Medium Grid 3 Accent 5" w:uiPriority="69"/>
+    <w:lsdException w:name="Dark List Accent 5" w:uiPriority="70"/>
+    <w:lsdException w:name="Colorful Shading Accent 5" w:uiPriority="71"/>
+    <w:lsdException w:name="Colorful List Accent 5" w:uiPriority="72"/>
+    <w:lsdException w:name="Colorful Grid Accent 5" w:uiPriority="73"/>
+    <w:lsdException w:name="Light Shading Accent 6" w:uiPriority="60"/>
+    <w:lsdException w:name="Light List Accent 6" w:uiPriority="61"/>
+    <w:lsdException w:name="Light Grid Accent 6" w:uiPriority="62"/>
+    <w:lsdException w:name="Medium Shading 1 Accent 6" w:uiPriority="63"/>
+    <w:lsdException w:name="Medium Shading 2 Accent 6" w:uiPriority="64"/>
+    <w:lsdException w:name="Medium List 1 Accent 6" w:uiPriority="65"/>
+    <w:lsdException w:name="Medium List 2 Accent 6" w:uiPriority="66"/>
+    <w:lsdException w:name="Medium Grid 1 Accent 6" w:uiPriority="67"/>
+    <w:lsdException w:name="Medium Grid 2 Accent 6" w:uiPriority="68"/>
+    <w:lsdException w:name="Medium Grid 3 Accent 6" w:uiPriority="69"/>
+    <w:lsdException w:name="Dark List Accent 6" w:uiPriority="70"/>
+    <w:lsdException w:name="Colorful Shading Accent 6" w:uiPriority="71"/>
+    <w:lsdException w:name="Colorful List Accent 6" w:uiPriority="72"/>
+    <w:lsdException w:name="Colorful Grid Accent 6" w:uiPriority="73"/>
+    <w:lsdException w:name="Subtle Emphasis" w:uiPriority="19" w:qFormat="1"/>
+    <w:lsdException w:name="Intense Emphasis" w:uiPriority="21" w:qFormat="1"/>
+    <w:lsdException w:name="Subtle Reference" w:uiPriority="31" w:qFormat="1"/>
+    <w:lsdException w:name="Intense Reference" w:uiPriority="32" w:qFormat="1"/>
+    <w:lsdException w:name="Book Title" w:uiPriority="33" w:qFormat="1"/>
+    <w:lsdException w:name="Bibliography" w:semiHidden="1" w:uiPriority="37" w:unhideWhenUsed="1"/>
+    <w:lsdException w:name="TOC Heading" w:semiHidden="1" w:uiPriority="39" w:unhideWhenUsed="1" w:qFormat="1"/>
+    <w:lsdException w:name="Plain Table 1" w:uiPriority="41"/>
+    <w:lsdException w:name="Plain Table 2" w:uiPriority="42"/>
+    <w:lsdException w:name="Plain Table 3" w:uiPriority="43"/>
+    <w:lsdException w:name="Plain Table 4" w:uiPriority="44"/>
+    <w:lsdException w:name="Plain Table 5" w:uiPriority="45"/>
+    <w:lsdException w:name="Grid Table Light" w:uiPriority="40"/>
+    <w:lsdException w:name="Grid Table 1 Light" w:uiPriority="46"/>
+    <w:lsdException w:name="Grid Table 2" w:uiPriority="47"/>
+    <w:lsdException w:name="Grid Table 3" w:uiPriority="48"/>
+    <w:lsdException w:name="Grid Table 4" w:uiPriority="49"/>
+    <w:lsdException w:name="Grid Table 5 Dark" w:uiPriority="50"/>
+    <w:lsdException w:name="Grid Table 6 Colorful" w:uiPriority="51"/>
+    <w:lsdException w:name="Grid Table 7 Colorful" w:uiPriority="52"/>
+    <w:lsdException w:name="Grid Table 1 Light Accent 1" w:uiPriority="46"/>
+    <w:lsdException w:name="Grid Table 2 Accent 1" w:uiPriority="47"/>
+    <w:lsdException w:name="Grid Table 3 Accent 1" w:uiPriority="48"/>
+    <w:lsdException w:name="Grid Table 4 Accent 1" w:uiPriority="49"/>
+    <w:lsdException w:name="Grid Table 5 Dark Accent 1" w:uiPriority="50"/>
+    <w:lsdException w:name="Grid Table 6 Colorful Accent 1" w:uiPriority="51"/>
+    <w:lsdException w:name="Grid Table 7 Colorful Accent 1" w:uiPriority="52"/>
+    <w:lsdException w:name="Grid Table 1 Light Accent 2" w:uiPriority="46"/>
+    <w:lsdException w:name="Grid Table 2 Accent 2" w:uiPriority="47"/>
+    <w:lsdException w:name="Grid Table 3 Accent 2" w:uiPriority="48"/>
+    <w:lsdException w:name="Grid Table 4 Accent 2" w:uiPriority="49"/>
+    <w:lsdException w:name="Grid Table 5 Dark Accent 2" w:uiPriority="50"/>
+    <w:lsdException w:name="Grid Table 6 Colorful Accent 2" w:uiPriority="51"/>
+    <w:lsdException w:name="Grid Table 7 Colorful Accent 2" w:uiPriority="52"/>
+    <w:lsdException w:name="Grid Table 1 Light Accent 3" w:uiPriority="46"/>
+    <w:lsdException w:name="Grid Table 2 Accent 3" w:uiPriority="47"/>
+    <w:lsdException w:name="Grid Table 3 Accent 3" w:uiPriority="48"/>
+    <w:lsdException w:name="Grid Table 4 Accent 3" w:uiPriority="49"/>
+    <w:lsdException w:name="Grid Table 5 Dark Accent 3" w:uiPriority="50"/>
+    <w:lsdException w:name="Grid Table 6 Colorful Accent 3" w:uiPriority="51"/>
+    <w:lsdException w:name="Grid Table 7 Colorful Accent 3" w:uiPriority="52"/>
+    <w:lsdException w:name="Grid Table 1 Light Accent 4" w:uiPriority="46"/>
+    <w:lsdException w:name="Grid Table 2 Accent 4" w:uiPriority="47"/>
+    <w:lsdException w:name="Grid Table 3 Accent 4" w:uiPriority="48"/>
+    <w:lsdException w:name="Grid Table 4 Accent 4" w:uiPriority="49"/>
+    <w:lsdException w:name="Grid Table 5 Dark Accent 4" w:uiPriority="50"/>
+    <w:lsdException w:name="Grid Table 6 Colorful Accent 4" w:uiPriority="51"/>
+    <w:lsdException w:name="Grid Table 7 Colorful Accent 4" w:uiPriority="52"/>
+    <w:lsdException w:name="Grid Table 1 Light Accent 5" w:uiPriority="46"/>
+    <w:lsdException w:name="Grid Table 2 Accent 5" w:uiPriority="47"/>
+    <w:lsdException w:name="Grid Table 3 Accent 5" w:uiPriority="48"/>
+    <w:lsdException w:name="Grid Table 4 Accent 5" w:uiPriority="49"/>
+    <w:lsdException w:name="Grid Table 5 Dark Accent 5" w:uiPriority="50"/>
+    <w:lsdException w:name="Grid Table 6 Colorful Accent 5" w:uiPriority="51"/>
+    <w:lsdException w:name="Grid Table 7 Colorful Accent 5" w:uiPriority="52"/>
+    <w:lsdException w:name="Grid Table 1 Light Accent 6" w:uiPriority="46"/>
+    <w:lsdException w:name="Grid Table 2 Accent 6" w:uiPriority="47"/>
+    <w:lsdException w:name="Grid Table 3 Accent 6" w:uiPriority="48"/>
+    <w:lsdException w:name="Grid Table 4 Accent 6" w:uiPriority="49"/>
+    <w:lsdException w:name="Grid Table 5 Dark Accent 6" w:uiPriority="50"/>
+    <w:lsdException w:name="Grid Table 6 Colorful Accent 6" w:uiPriority="51"/>
+    <w:lsdException w:name="Grid Table 7 Colorful Accent 6" w:uiPriority="52"/>
+    <w:lsdException w:name="List Table 1 Light" w:uiPriority="46"/>
+    <w:lsdException w:name="List Table 2" w:uiPriority="47"/>
+    <w:lsdException w:name="List Table 3" w:uiPriority="48"/>
+    <w:lsdException w:name="List Table 4" w:uiPriority="49"/>
+    <w:lsdException w:name="List Table 5 Dark" w:uiPriority="50"/>
+    <w:lsdException w:name="List Table 6 Colorful" w:uiPriority="51"/>
+    <w:lsdException w:name="List Table 7 Colorful" w:uiPriority="52"/>
+    <w:lsdException w:name="List Table 1 Light Accent 1" w:uiPriority="46"/>
+    <w:lsdException w:name="List Table 2 Accent 1" w:uiPriority="47"/>
+    <w:lsdException w:name="List Table 3 Accent 1" w:uiPriority="48"/>
+    <w:lsdException w:name="List Table 4 Accent 1" w:uiPriority="49"/>
+    <w:lsdException w:name="List Table 5 Dark Accent 1" w:uiPriority="50"/>
+    <w:lsdException w:name="List Table 6 Colorful Accent 1" w:uiPriority="51"/>
+    <w:lsdException w:name="List Table 7 Colorful Accent 1" w:uiPriority="52"/>
+    <w:lsdException w:name="List Table 1 Light Accent 2" w:uiPriority="46"/>
+    <w:lsdException w:name="List Table 2 Accent 2" w:uiPriority="47"/>
+    <w:lsdException w:name="List Table 3 Accent 2" w:uiPriority="48"/>
+    <w:lsdException w:name="List Table 4 Accent 2" w:uiPriority="49"/>
+    <w:lsdException w:name="List Table 5 Dark Accent 2" w:uiPriority="50"/>
+    <w:lsdException w:name="List Table 6 Colorful Accent 2" w:uiPriority="51"/>
+    <w:lsdException w:name="List Table 7 Colorful Accent 2" w:uiPriority="52"/>
+    <w:lsdException w:name="List Table 1 Light Accent 3" w:uiPriority="46"/>
+    <w:lsdException w:name="List Table 2 Accent 3" w:uiPriority="47"/>
+    <w:lsdException w:name="List Table 3 Accent 3" w:uiPriority="48"/>
+    <w:lsdException w:name="List Table 4 Accent 3" w:uiPriority="49"/>
+    <w:lsdException w:name="List Table 5 Dark Accent 3" w:uiPriority="50"/>
+    <w:lsdException w:name="List Table 6 Colorful Accent 3" w:uiPriority="51"/>
+    <w:lsdException w:name="List Table 7 Colorful Accent 3" w:uiPriority="52"/>
+    <w:lsdException w:name="List Table 1 Light Accent 4" w:uiPriority="46"/>
+    <w:lsdException w:name="List Table 2 Accent 4" w:uiPriority="47"/>
+    <w:lsdException w:name="List Table 3 Accent 4" w:uiPriority="48"/>
+    <w:lsdException w:name="List Table 4 Accent 4" w:uiPriority="49"/>
+    <w:lsdException w:name="List Table 5 Dark Accent 4" w:uiPriority="50"/>
+    <w:lsdException w:name="List Table 6 Colorful Accent 4" w:uiPriority="51"/>
+    <w:lsdException w:name="List Table 7 Colorful Accent 4" w:uiPriority="52"/>
+    <w:lsdException w:name="List Table 1 Light Accent 5" w:uiPriority="46"/>
+    <w:lsdException w:name="List Table 2 Accent 5" w:uiPriority="47"/>
+    <w:lsdException w:name="List Table 3 Accent 5" w:uiPriority="48"/>
+    <w:lsdException w:name="List Table 4 Accent 5" w:uiPriority="49"/>
+    <w:lsdException w:name="List Table 5 Dark Accent 5" w:uiPriority="50"/>
+    <w:lsdException w:name="List Table 6 Colorful Accent 5" w:uiPriority="51"/>
+    <w:lsdException w:name="List Table 7 Colorful Accent 5" w:uiPriority="52"/>
+    <w:lsdException w:name="List Table 1 Light Accent 6" w:uiPriority="46"/>
+    <w:lsdException w:name="List Table 2 Accent 6" w:uiPriority="47"/>
+    <w:lsdException w:name="List Table 3 Accent 6" w:uiPriority="48"/>
+    <w:lsdException w:name="List Table 4 Accent 6" w:uiPriority="49"/>
+    <w:lsdException w:name="List Table 5 Dark Accent 6" w:uiPriority="50"/>
+    <w:lsdException w:name="List Table 6 Colorful Accent 6" w:uiPriority="51"/>
+    <w:lsdException w:name="List Table 7 Colorful Accent 6" w:uiPriority="52"/>
+    <w:lsdException w:name="Mention" w:semiHidden="1" w:unhideWhenUsed="1"/>
+    <w:lsdException w:name="Smart Hyperlink" w:semiHidden="1" w:unhideWhenUsed="1"/>
+    <w:lsdException w:name="Hashtag" w:semiHidden="1" w:unhideWhenUsed="1"/>
+    <w:lsdException w:name="Unresolved Mention" w:semiHidden="1" w:unhideWhenUsed="1"/>
   </w:latentStyles>
   <w:style w:type="paragraph" w:default="1" w:styleId="Normal">
     <w:name w:val="Normal"/>
@@ -47030,8 +47164,8 @@
       </w:tcPr>
     </w:tblStylePr>
   </w:style>
-  <w:style w:type="paragraph" w:customStyle="1" w:styleId="GridTable3">
-    <w:name w:val="Grid Table 3"/>
+  <w:style w:type="paragraph" w:customStyle="1" w:styleId="TableauGrille31">
+    <w:name w:val="Tableau Grille 31"/>
     <w:basedOn w:val="Titre1"/>
     <w:next w:val="Normal"/>
     <w:uiPriority w:val="39"/>
@@ -47175,8 +47309,8 @@
       <w:b/>
     </w:rPr>
   </w:style>
-  <w:style w:type="character" w:customStyle="1" w:styleId="PlainTable3">
-    <w:name w:val="Plain Table 3"/>
+  <w:style w:type="character" w:customStyle="1" w:styleId="Tableausimple31">
+    <w:name w:val="Tableau simple 31"/>
     <w:uiPriority w:val="19"/>
     <w:qFormat/>
     <w:rsid w:val="00C05A55"/>
@@ -47302,1090 +47436,8 @@
       <w:iCs/>
     </w:rPr>
   </w:style>
-  <w:style w:type="character" w:customStyle="1" w:styleId="PlainTable4">
-    <w:name w:val="Plain Table 4"/>
-    <w:uiPriority w:val="21"/>
-    <w:qFormat/>
-    <w:rsid w:val="00875FD7"/>
-    <w:rPr>
-      <w:b/>
-      <w:bCs/>
-      <w:i/>
-      <w:iCs/>
-      <w:color w:val="000000"/>
-    </w:rPr>
-  </w:style>
-  <w:style w:type="paragraph" w:customStyle="1" w:styleId="western">
-    <w:name w:val="western"/>
-    <w:basedOn w:val="Normal"/>
-    <w:rsid w:val="00DE61A9"/>
-    <w:pPr>
-      <w:spacing w:before="100" w:beforeAutospacing="1" w:after="119" w:line="238" w:lineRule="atLeast"/>
-      <w:ind w:left="720"/>
-    </w:pPr>
-    <w:rPr>
-      <w:rFonts w:ascii="Times New Roman" w:eastAsia="Times New Roman" w:hAnsi="Times New Roman"/>
-      <w:sz w:val="20"/>
-      <w:szCs w:val="20"/>
-      <w:lang w:val="fr-FR" w:eastAsia="fr-FR"/>
-    </w:rPr>
-  </w:style>
-  <w:style w:type="paragraph" w:styleId="NormalWeb">
-    <w:name w:val="Normal (Web)"/>
-    <w:basedOn w:val="Normal"/>
-    <w:uiPriority w:val="99"/>
-    <w:unhideWhenUsed/>
-    <w:rsid w:val="00DE61A9"/>
-    <w:pPr>
-      <w:spacing w:before="100" w:beforeAutospacing="1" w:after="119" w:line="240" w:lineRule="auto"/>
-    </w:pPr>
-    <w:rPr>
-      <w:rFonts w:ascii="Times New Roman" w:eastAsia="Times New Roman" w:hAnsi="Times New Roman"/>
-      <w:sz w:val="24"/>
-      <w:szCs w:val="24"/>
-      <w:lang w:val="fr-FR" w:eastAsia="fr-FR"/>
-    </w:rPr>
-  </w:style>
-  <w:style w:type="paragraph" w:styleId="TM3">
-    <w:name w:val="toc 3"/>
-    <w:basedOn w:val="Normal"/>
-    <w:next w:val="Normal"/>
-    <w:autoRedefine/>
-    <w:uiPriority w:val="39"/>
-    <w:semiHidden/>
-    <w:unhideWhenUsed/>
-    <w:rsid w:val="00B210D7"/>
-    <w:pPr>
-      <w:spacing w:after="0"/>
-      <w:ind w:left="440"/>
-    </w:pPr>
-  </w:style>
-  <w:style w:type="paragraph" w:styleId="TM4">
-    <w:name w:val="toc 4"/>
-    <w:basedOn w:val="Normal"/>
-    <w:next w:val="Normal"/>
-    <w:autoRedefine/>
-    <w:uiPriority w:val="39"/>
-    <w:semiHidden/>
-    <w:unhideWhenUsed/>
-    <w:rsid w:val="00B210D7"/>
-    <w:pPr>
-      <w:spacing w:after="0"/>
-      <w:ind w:left="660"/>
-    </w:pPr>
-    <w:rPr>
-      <w:sz w:val="20"/>
-      <w:szCs w:val="20"/>
-    </w:rPr>
-  </w:style>
-  <w:style w:type="paragraph" w:styleId="TM5">
-    <w:name w:val="toc 5"/>
-    <w:basedOn w:val="Normal"/>
-    <w:next w:val="Normal"/>
-    <w:autoRedefine/>
-    <w:uiPriority w:val="39"/>
-    <w:semiHidden/>
-    <w:unhideWhenUsed/>
-    <w:rsid w:val="00B210D7"/>
-    <w:pPr>
-      <w:spacing w:after="0"/>
-      <w:ind w:left="880"/>
-    </w:pPr>
-    <w:rPr>
-      <w:sz w:val="20"/>
-      <w:szCs w:val="20"/>
-    </w:rPr>
-  </w:style>
-  <w:style w:type="paragraph" w:styleId="TM6">
-    <w:name w:val="toc 6"/>
-    <w:basedOn w:val="Normal"/>
-    <w:next w:val="Normal"/>
-    <w:autoRedefine/>
-    <w:uiPriority w:val="39"/>
-    <w:semiHidden/>
-    <w:unhideWhenUsed/>
-    <w:rsid w:val="00B210D7"/>
-    <w:pPr>
-      <w:spacing w:after="0"/>
-      <w:ind w:left="1100"/>
-    </w:pPr>
-    <w:rPr>
-      <w:sz w:val="20"/>
-      <w:szCs w:val="20"/>
-    </w:rPr>
-  </w:style>
-  <w:style w:type="paragraph" w:styleId="TM7">
-    <w:name w:val="toc 7"/>
-    <w:basedOn w:val="Normal"/>
-    <w:next w:val="Normal"/>
-    <w:autoRedefine/>
-    <w:uiPriority w:val="39"/>
-    <w:semiHidden/>
-    <w:unhideWhenUsed/>
-    <w:rsid w:val="00B210D7"/>
-    <w:pPr>
-      <w:spacing w:after="0"/>
-      <w:ind w:left="1320"/>
-    </w:pPr>
-    <w:rPr>
-      <w:sz w:val="20"/>
-      <w:szCs w:val="20"/>
-    </w:rPr>
-  </w:style>
-  <w:style w:type="paragraph" w:styleId="TM8">
-    <w:name w:val="toc 8"/>
-    <w:basedOn w:val="Normal"/>
-    <w:next w:val="Normal"/>
-    <w:autoRedefine/>
-    <w:uiPriority w:val="39"/>
-    <w:semiHidden/>
-    <w:unhideWhenUsed/>
-    <w:rsid w:val="00B210D7"/>
-    <w:pPr>
-      <w:spacing w:after="0"/>
-      <w:ind w:left="1540"/>
-    </w:pPr>
-    <w:rPr>
-      <w:sz w:val="20"/>
-      <w:szCs w:val="20"/>
-    </w:rPr>
-  </w:style>
-  <w:style w:type="paragraph" w:styleId="TM9">
-    <w:name w:val="toc 9"/>
-    <w:basedOn w:val="Normal"/>
-    <w:next w:val="Normal"/>
-    <w:autoRedefine/>
-    <w:uiPriority w:val="39"/>
-    <w:semiHidden/>
-    <w:unhideWhenUsed/>
-    <w:rsid w:val="00B210D7"/>
-    <w:pPr>
-      <w:spacing w:after="0"/>
-      <w:ind w:left="1760"/>
-    </w:pPr>
-    <w:rPr>
-      <w:sz w:val="20"/>
-      <w:szCs w:val="20"/>
-    </w:rPr>
-  </w:style>
-  <w:style w:type="character" w:styleId="Lienhypertextesuivivisit">
-    <w:name w:val="FollowedHyperlink"/>
-    <w:uiPriority w:val="99"/>
-    <w:semiHidden/>
-    <w:unhideWhenUsed/>
-    <w:rsid w:val="00886066"/>
-    <w:rPr>
-      <w:color w:val="954F72"/>
-      <w:u w:val="single"/>
-    </w:rPr>
-  </w:style>
-  <w:style w:type="paragraph" w:customStyle="1" w:styleId="Corps">
-    <w:name w:val="Corps"/>
-    <w:rsid w:val="00DD6A36"/>
-    <w:pPr>
-      <w:pBdr>
-        <w:top w:val="nil"/>
-        <w:left w:val="nil"/>
-        <w:bottom w:val="nil"/>
-        <w:right w:val="nil"/>
-        <w:between w:val="nil"/>
-        <w:bar w:val="nil"/>
-      </w:pBdr>
-    </w:pPr>
-    <w:rPr>
-      <w:rFonts w:ascii="Times New Roman" w:eastAsia="Arial Unicode MS" w:hAnsi="Times New Roman" w:cs="Arial Unicode MS"/>
-      <w:color w:val="000000"/>
-      <w:sz w:val="24"/>
-      <w:szCs w:val="24"/>
-      <w:u w:color="000000"/>
-      <w:bdr w:val="nil"/>
-    </w:rPr>
-  </w:style>
-  <w:style w:type="paragraph" w:styleId="Paragraphedeliste">
-    <w:name w:val="List Paragraph"/>
-    <w:rsid w:val="00DD6A36"/>
-    <w:pPr>
-      <w:pBdr>
-        <w:top w:val="nil"/>
-        <w:left w:val="nil"/>
-        <w:bottom w:val="nil"/>
-        <w:right w:val="nil"/>
-        <w:between w:val="nil"/>
-        <w:bar w:val="nil"/>
-      </w:pBdr>
-      <w:spacing w:after="200" w:line="276" w:lineRule="auto"/>
-      <w:ind w:left="720"/>
-    </w:pPr>
-    <w:rPr>
-      <w:rFonts w:cs="Calibri"/>
-      <w:color w:val="000000"/>
-      <w:sz w:val="22"/>
-      <w:szCs w:val="22"/>
-      <w:u w:color="000000"/>
-      <w:bdr w:val="nil"/>
-    </w:rPr>
-  </w:style>
-  <w:style w:type="numbering" w:customStyle="1" w:styleId="Style1import">
-    <w:name w:val="Style 1 importé"/>
-    <w:rsid w:val="00DD6A36"/>
-    <w:pPr>
-      <w:numPr>
-        <w:numId w:val="3"/>
-      </w:numPr>
-    </w:pPr>
-  </w:style>
-  <w:style w:type="paragraph" w:customStyle="1" w:styleId="CorpsA">
-    <w:name w:val="Corps A"/>
-    <w:rsid w:val="00DD6A36"/>
-    <w:pPr>
-      <w:pBdr>
-        <w:top w:val="nil"/>
-        <w:left w:val="nil"/>
-        <w:bottom w:val="nil"/>
-        <w:right w:val="nil"/>
-        <w:between w:val="nil"/>
-        <w:bar w:val="nil"/>
-      </w:pBdr>
-      <w:spacing w:after="200" w:line="276" w:lineRule="auto"/>
-    </w:pPr>
-    <w:rPr>
-      <w:rFonts w:cs="Calibri"/>
-      <w:color w:val="000000"/>
-      <w:sz w:val="22"/>
-      <w:szCs w:val="22"/>
-      <w:u w:color="000000"/>
-      <w:bdr w:val="nil"/>
-    </w:rPr>
-  </w:style>
-  <w:style w:type="table" w:customStyle="1" w:styleId="TableNormal">
-    <w:name w:val="Table Normal"/>
-    <w:rsid w:val="00B113BF"/>
-    <w:pPr>
-      <w:pBdr>
-        <w:top w:val="nil"/>
-        <w:left w:val="nil"/>
-        <w:bottom w:val="nil"/>
-        <w:right w:val="nil"/>
-        <w:between w:val="nil"/>
-        <w:bar w:val="nil"/>
-      </w:pBdr>
-    </w:pPr>
-    <w:rPr>
-      <w:rFonts w:ascii="Times New Roman" w:eastAsia="Arial Unicode MS" w:hAnsi="Times New Roman"/>
-      <w:bdr w:val="nil"/>
-    </w:rPr>
-    <w:tblPr>
-      <w:tblInd w:w="0" w:type="dxa"/>
-      <w:tblCellMar>
-        <w:top w:w="0" w:type="dxa"/>
-        <w:left w:w="0" w:type="dxa"/>
-        <w:bottom w:w="0" w:type="dxa"/>
-        <w:right w:w="0" w:type="dxa"/>
-      </w:tblCellMar>
-    </w:tblPr>
-  </w:style>
-  <w:style w:type="numbering" w:customStyle="1" w:styleId="Style1import0">
-    <w:name w:val="Style 1 importé.0"/>
-    <w:rsid w:val="00B113BF"/>
-    <w:pPr>
-      <w:numPr>
-        <w:numId w:val="5"/>
-      </w:numPr>
-    </w:pPr>
-  </w:style>
-  <w:style w:type="numbering" w:customStyle="1" w:styleId="Style2import">
-    <w:name w:val="Style 2 importé"/>
-    <w:rsid w:val="00B113BF"/>
-    <w:pPr>
-      <w:numPr>
-        <w:numId w:val="6"/>
-      </w:numPr>
-    </w:pPr>
-  </w:style>
-  <w:style w:type="numbering" w:customStyle="1" w:styleId="Style3import">
-    <w:name w:val="Style 3 importé"/>
-    <w:rsid w:val="00B113BF"/>
-    <w:pPr>
-      <w:numPr>
-        <w:numId w:val="7"/>
-      </w:numPr>
-    </w:pPr>
-  </w:style>
-  <w:style w:type="numbering" w:customStyle="1" w:styleId="Style30import">
-    <w:name w:val="Style 30 importé"/>
-    <w:rsid w:val="00B113BF"/>
-    <w:pPr>
-      <w:numPr>
-        <w:numId w:val="32"/>
-      </w:numPr>
-    </w:pPr>
-  </w:style>
-  <w:style w:type="paragraph" w:customStyle="1" w:styleId="Pardfaut">
-    <w:name w:val="Par défaut"/>
-    <w:rsid w:val="00B113BF"/>
-    <w:pPr>
-      <w:pBdr>
-        <w:top w:val="nil"/>
-        <w:left w:val="nil"/>
-        <w:bottom w:val="nil"/>
-        <w:right w:val="nil"/>
-        <w:between w:val="nil"/>
-        <w:bar w:val="nil"/>
-      </w:pBdr>
-    </w:pPr>
-    <w:rPr>
-      <w:rFonts w:ascii="Helvetica Neue" w:eastAsia="Helvetica Neue" w:hAnsi="Helvetica Neue" w:cs="Helvetica Neue"/>
-      <w:color w:val="000000"/>
-      <w:sz w:val="22"/>
-      <w:szCs w:val="22"/>
-      <w:bdr w:val="nil"/>
-    </w:rPr>
-  </w:style>
-  <w:style w:type="paragraph" w:styleId="Notedebasdepage">
-    <w:name w:val="footnote text"/>
-    <w:basedOn w:val="Normal"/>
-    <w:link w:val="NotedebasdepageCar"/>
-    <w:uiPriority w:val="99"/>
-    <w:unhideWhenUsed/>
-    <w:rsid w:val="002C7FB7"/>
-    <w:rPr>
-      <w:sz w:val="24"/>
-      <w:szCs w:val="24"/>
-    </w:rPr>
-  </w:style>
-  <w:style w:type="character" w:customStyle="1" w:styleId="NotedebasdepageCar">
-    <w:name w:val="Note de bas de page Car"/>
-    <w:link w:val="Notedebasdepage"/>
-    <w:uiPriority w:val="99"/>
-    <w:rsid w:val="002C7FB7"/>
-    <w:rPr>
-      <w:sz w:val="24"/>
-      <w:szCs w:val="24"/>
-      <w:lang w:val="fr-CA" w:eastAsia="en-US"/>
-    </w:rPr>
-  </w:style>
-  <w:style w:type="character" w:styleId="Appelnotedebasdep">
-    <w:name w:val="footnote reference"/>
-    <w:uiPriority w:val="99"/>
-    <w:unhideWhenUsed/>
-    <w:rsid w:val="002C7FB7"/>
-    <w:rPr>
-      <w:vertAlign w:val="superscript"/>
-    </w:rPr>
-  </w:style>
-</w:styles>
-</file>
-
-<file path=word/stylesWithEffects.xml><?xml version="1.0" encoding="utf-8"?>
-<w:styles xmlns:wpc="http://schemas.microsoft.com/office/word/2010/wordprocessingCanvas" xmlns:mc="http://schemas.openxmlformats.org/markup-compatibility/2006" xmlns:o="urn:schemas-microsoft-com:office:office" xmlns:r="http://schemas.openxmlformats.org/officeDocument/2006/relationships" xmlns:m="http://schemas.openxmlformats.org/officeDocument/2006/math" xmlns:v="urn:schemas-microsoft-com:vml" xmlns:wp14="http://schemas.microsoft.com/office/word/2010/wordprocessingDrawing" xmlns:wp="http://schemas.openxmlformats.org/drawingml/2006/wordprocessingDrawing" xmlns:w10="urn:schemas-microsoft-com:office:word" xmlns:w="http://schemas.openxmlformats.org/wordprocessingml/2006/main" xmlns:w14="http://schemas.microsoft.com/office/word/2010/wordml" xmlns:wpg="http://schemas.microsoft.com/office/word/2010/wordprocessingGroup" xmlns:wpi="http://schemas.microsoft.com/office/word/2010/wordprocessingInk" xmlns:wne="http://schemas.microsoft.com/office/word/2006/wordml" xmlns:wps="http://schemas.microsoft.com/office/word/2010/wordprocessingShape" mc:Ignorable="w14 wp14">
-  <w:docDefaults>
-    <w:rPrDefault>
-      <w:rPr>
-        <w:rFonts w:ascii="Calibri" w:eastAsia="Calibri" w:hAnsi="Calibri" w:cs="Times New Roman"/>
-        <w:lang w:val="fr-FR" w:eastAsia="fr-FR" w:bidi="ar-SA"/>
-      </w:rPr>
-    </w:rPrDefault>
-    <w:pPrDefault/>
-  </w:docDefaults>
-  <w:latentStyles w:defLockedState="0" w:defUIPriority="99" w:defSemiHidden="1" w:defUnhideWhenUsed="1" w:defQFormat="0" w:count="267">
-    <w:lsdException w:name="Normal" w:semiHidden="0" w:uiPriority="0" w:unhideWhenUsed="0" w:qFormat="1"/>
-    <w:lsdException w:name="heading 1" w:semiHidden="0" w:uiPriority="0" w:unhideWhenUsed="0" w:qFormat="1"/>
-    <w:lsdException w:name="heading 2" w:semiHidden="0" w:uiPriority="0" w:unhideWhenUsed="0" w:qFormat="1"/>
-    <w:lsdException w:name="heading 3" w:semiHidden="0" w:uiPriority="9" w:unhideWhenUsed="0" w:qFormat="1"/>
-    <w:lsdException w:name="heading 4" w:uiPriority="9" w:qFormat="1"/>
-    <w:lsdException w:name="heading 5" w:uiPriority="9" w:qFormat="1"/>
-    <w:lsdException w:name="heading 6" w:uiPriority="9" w:qFormat="1"/>
-    <w:lsdException w:name="heading 7" w:uiPriority="9" w:qFormat="1"/>
-    <w:lsdException w:name="heading 8" w:uiPriority="9" w:qFormat="1"/>
-    <w:lsdException w:name="heading 9" w:uiPriority="9" w:qFormat="1"/>
-    <w:lsdException w:name="toc 1" w:uiPriority="39"/>
-    <w:lsdException w:name="toc 2" w:uiPriority="39"/>
-    <w:lsdException w:name="toc 3" w:uiPriority="39"/>
-    <w:lsdException w:name="toc 4" w:uiPriority="39"/>
-    <w:lsdException w:name="toc 5" w:uiPriority="39"/>
-    <w:lsdException w:name="toc 6" w:uiPriority="39"/>
-    <w:lsdException w:name="toc 7" w:uiPriority="39"/>
-    <w:lsdException w:name="toc 8" w:uiPriority="39"/>
-    <w:lsdException w:name="toc 9" w:uiPriority="39"/>
-    <w:lsdException w:name="header" w:uiPriority="0"/>
-    <w:lsdException w:name="footer" w:uiPriority="0"/>
-    <w:lsdException w:name="caption" w:uiPriority="35" w:qFormat="1"/>
-    <w:lsdException w:name="Title" w:semiHidden="0" w:uiPriority="10" w:unhideWhenUsed="0" w:qFormat="1"/>
-    <w:lsdException w:name="Default Paragraph Font" w:uiPriority="1"/>
-    <w:lsdException w:name="Body Text" w:uiPriority="0"/>
-    <w:lsdException w:name="Subtitle" w:semiHidden="0" w:uiPriority="11" w:unhideWhenUsed="0" w:qFormat="1"/>
-    <w:lsdException w:name="Hyperlink" w:uiPriority="0"/>
-    <w:lsdException w:name="Strong" w:semiHidden="0" w:uiPriority="22" w:unhideWhenUsed="0" w:qFormat="1"/>
-    <w:lsdException w:name="Emphasis" w:semiHidden="0" w:uiPriority="20" w:unhideWhenUsed="0" w:qFormat="1"/>
-    <w:lsdException w:name="Table Grid" w:semiHidden="0" w:uiPriority="59" w:unhideWhenUsed="0"/>
-    <w:lsdException w:name="Placeholder Text" w:unhideWhenUsed="0"/>
-    <w:lsdException w:name="No Spacing" w:semiHidden="0" w:uiPriority="1" w:unhideWhenUsed="0" w:qFormat="1"/>
-    <w:lsdException w:name="Light Shading" w:semiHidden="0" w:uiPriority="60" w:unhideWhenUsed="0"/>
-    <w:lsdException w:name="Light List" w:semiHidden="0" w:uiPriority="61" w:unhideWhenUsed="0"/>
-    <w:lsdException w:name="Light Grid" w:semiHidden="0" w:uiPriority="62" w:unhideWhenUsed="0"/>
-    <w:lsdException w:name="Medium Shading 1" w:semiHidden="0" w:uiPriority="63" w:unhideWhenUsed="0"/>
-    <w:lsdException w:name="Medium Shading 2" w:semiHidden="0" w:uiPriority="64" w:unhideWhenUsed="0"/>
-    <w:lsdException w:name="Medium List 1" w:semiHidden="0" w:uiPriority="65" w:unhideWhenUsed="0"/>
-    <w:lsdException w:name="Medium List 2" w:semiHidden="0" w:uiPriority="66" w:unhideWhenUsed="0"/>
-    <w:lsdException w:name="Medium Grid 1" w:semiHidden="0" w:uiPriority="67" w:unhideWhenUsed="0"/>
-    <w:lsdException w:name="Medium Grid 2" w:semiHidden="0" w:uiPriority="68" w:unhideWhenUsed="0"/>
-    <w:lsdException w:name="Medium Grid 3" w:semiHidden="0" w:uiPriority="69" w:unhideWhenUsed="0"/>
-    <w:lsdException w:name="Dark List" w:semiHidden="0" w:uiPriority="70" w:unhideWhenUsed="0"/>
-    <w:lsdException w:name="Colorful Shading" w:semiHidden="0" w:uiPriority="71" w:unhideWhenUsed="0"/>
-    <w:lsdException w:name="Colorful List" w:semiHidden="0" w:uiPriority="72" w:unhideWhenUsed="0"/>
-    <w:lsdException w:name="Colorful Grid" w:semiHidden="0" w:uiPriority="73" w:unhideWhenUsed="0"/>
-    <w:lsdException w:name="Light Shading Accent 1" w:semiHidden="0" w:uiPriority="60" w:unhideWhenUsed="0"/>
-    <w:lsdException w:name="Light List Accent 1" w:semiHidden="0" w:uiPriority="61" w:unhideWhenUsed="0"/>
-    <w:lsdException w:name="Light Grid Accent 1" w:semiHidden="0" w:uiPriority="62" w:unhideWhenUsed="0"/>
-    <w:lsdException w:name="Medium Shading 1 Accent 1" w:semiHidden="0" w:uiPriority="63" w:unhideWhenUsed="0"/>
-    <w:lsdException w:name="Medium Shading 2 Accent 1" w:semiHidden="0" w:uiPriority="64" w:unhideWhenUsed="0"/>
-    <w:lsdException w:name="Medium List 1 Accent 1" w:semiHidden="0" w:uiPriority="65" w:unhideWhenUsed="0"/>
-    <w:lsdException w:name="Revision" w:unhideWhenUsed="0"/>
-    <w:lsdException w:name="List Paragraph" w:semiHidden="0" w:uiPriority="0" w:unhideWhenUsed="0" w:qFormat="1"/>
-    <w:lsdException w:name="Quote" w:semiHidden="0" w:uiPriority="29" w:unhideWhenUsed="0" w:qFormat="1"/>
-    <w:lsdException w:name="Intense Quote" w:semiHidden="0" w:uiPriority="30" w:unhideWhenUsed="0" w:qFormat="1"/>
-    <w:lsdException w:name="Medium List 2 Accent 1" w:semiHidden="0" w:uiPriority="66" w:unhideWhenUsed="0"/>
-    <w:lsdException w:name="Medium Grid 1 Accent 1" w:semiHidden="0" w:uiPriority="67" w:unhideWhenUsed="0"/>
-    <w:lsdException w:name="Medium Grid 2 Accent 1" w:semiHidden="0" w:uiPriority="68" w:unhideWhenUsed="0"/>
-    <w:lsdException w:name="Medium Grid 3 Accent 1" w:semiHidden="0" w:uiPriority="69" w:unhideWhenUsed="0"/>
-    <w:lsdException w:name="Dark List Accent 1" w:semiHidden="0" w:uiPriority="70" w:unhideWhenUsed="0"/>
-    <w:lsdException w:name="Colorful Shading Accent 1" w:semiHidden="0" w:uiPriority="71" w:unhideWhenUsed="0"/>
-    <w:lsdException w:name="Colorful List Accent 1" w:semiHidden="0" w:uiPriority="34" w:unhideWhenUsed="0" w:qFormat="1"/>
-    <w:lsdException w:name="Colorful Grid Accent 1" w:semiHidden="0" w:uiPriority="73" w:unhideWhenUsed="0"/>
-    <w:lsdException w:name="Light Shading Accent 2" w:semiHidden="0" w:uiPriority="60" w:unhideWhenUsed="0"/>
-    <w:lsdException w:name="Light List Accent 2" w:semiHidden="0" w:uiPriority="61" w:unhideWhenUsed="0"/>
-    <w:lsdException w:name="Light Grid Accent 2" w:semiHidden="0" w:uiPriority="62" w:unhideWhenUsed="0"/>
-    <w:lsdException w:name="Medium Shading 1 Accent 2" w:semiHidden="0" w:uiPriority="63" w:unhideWhenUsed="0"/>
-    <w:lsdException w:name="Medium Shading 2 Accent 2" w:semiHidden="0" w:uiPriority="64" w:unhideWhenUsed="0"/>
-    <w:lsdException w:name="Medium List 1 Accent 2" w:semiHidden="0" w:uiPriority="65" w:unhideWhenUsed="0"/>
-    <w:lsdException w:name="Medium List 2 Accent 2" w:semiHidden="0" w:uiPriority="66" w:unhideWhenUsed="0"/>
-    <w:lsdException w:name="Medium Grid 1 Accent 2" w:semiHidden="0" w:uiPriority="67" w:unhideWhenUsed="0"/>
-    <w:lsdException w:name="Medium Grid 2 Accent 2" w:semiHidden="0" w:uiPriority="68" w:unhideWhenUsed="0"/>
-    <w:lsdException w:name="Medium Grid 3 Accent 2" w:semiHidden="0" w:uiPriority="69" w:unhideWhenUsed="0"/>
-    <w:lsdException w:name="Dark List Accent 2" w:semiHidden="0" w:uiPriority="70" w:unhideWhenUsed="0"/>
-    <w:lsdException w:name="Colorful Shading Accent 2" w:semiHidden="0" w:uiPriority="71" w:unhideWhenUsed="0"/>
-    <w:lsdException w:name="Colorful List Accent 2" w:semiHidden="0" w:uiPriority="72" w:unhideWhenUsed="0"/>
-    <w:lsdException w:name="Colorful Grid Accent 2" w:semiHidden="0" w:uiPriority="73" w:unhideWhenUsed="0"/>
-    <w:lsdException w:name="Light Shading Accent 3" w:semiHidden="0" w:uiPriority="60" w:unhideWhenUsed="0"/>
-    <w:lsdException w:name="Light List Accent 3" w:semiHidden="0" w:uiPriority="61" w:unhideWhenUsed="0"/>
-    <w:lsdException w:name="Light Grid Accent 3" w:semiHidden="0" w:uiPriority="62" w:unhideWhenUsed="0"/>
-    <w:lsdException w:name="Medium Shading 1 Accent 3" w:semiHidden="0" w:uiPriority="63" w:unhideWhenUsed="0"/>
-    <w:lsdException w:name="Medium Shading 2 Accent 3" w:semiHidden="0" w:uiPriority="64" w:unhideWhenUsed="0"/>
-    <w:lsdException w:name="Medium List 1 Accent 3" w:semiHidden="0" w:uiPriority="65" w:unhideWhenUsed="0"/>
-    <w:lsdException w:name="Medium List 2 Accent 3" w:semiHidden="0" w:uiPriority="66" w:unhideWhenUsed="0"/>
-    <w:lsdException w:name="Medium Grid 1 Accent 3" w:semiHidden="0" w:uiPriority="67" w:unhideWhenUsed="0"/>
-    <w:lsdException w:name="Medium Grid 2 Accent 3" w:semiHidden="0" w:uiPriority="68" w:unhideWhenUsed="0"/>
-    <w:lsdException w:name="Medium Grid 3 Accent 3" w:semiHidden="0" w:uiPriority="69" w:unhideWhenUsed="0"/>
-    <w:lsdException w:name="Dark List Accent 3" w:semiHidden="0" w:uiPriority="70" w:unhideWhenUsed="0"/>
-    <w:lsdException w:name="Colorful Shading Accent 3" w:semiHidden="0" w:uiPriority="71" w:unhideWhenUsed="0"/>
-    <w:lsdException w:name="Colorful List Accent 3" w:semiHidden="0" w:uiPriority="72" w:unhideWhenUsed="0"/>
-    <w:lsdException w:name="Colorful Grid Accent 3" w:semiHidden="0" w:uiPriority="73" w:unhideWhenUsed="0"/>
-    <w:lsdException w:name="Light Shading Accent 4" w:semiHidden="0" w:uiPriority="60" w:unhideWhenUsed="0"/>
-    <w:lsdException w:name="Light List Accent 4" w:semiHidden="0" w:uiPriority="61" w:unhideWhenUsed="0"/>
-    <w:lsdException w:name="Light Grid Accent 4" w:semiHidden="0" w:uiPriority="62" w:unhideWhenUsed="0"/>
-    <w:lsdException w:name="Medium Shading 1 Accent 4" w:semiHidden="0" w:uiPriority="63" w:unhideWhenUsed="0"/>
-    <w:lsdException w:name="Medium Shading 2 Accent 4" w:semiHidden="0" w:uiPriority="64" w:unhideWhenUsed="0"/>
-    <w:lsdException w:name="Medium List 1 Accent 4" w:semiHidden="0" w:uiPriority="65" w:unhideWhenUsed="0"/>
-    <w:lsdException w:name="Medium List 2 Accent 4" w:semiHidden="0" w:uiPriority="66" w:unhideWhenUsed="0"/>
-    <w:lsdException w:name="Medium Grid 1 Accent 4" w:semiHidden="0" w:uiPriority="67" w:unhideWhenUsed="0"/>
-    <w:lsdException w:name="Medium Grid 2 Accent 4" w:semiHidden="0" w:uiPriority="68" w:unhideWhenUsed="0"/>
-    <w:lsdException w:name="Medium Grid 3 Accent 4" w:semiHidden="0" w:uiPriority="69" w:unhideWhenUsed="0"/>
-    <w:lsdException w:name="Dark List Accent 4" w:semiHidden="0" w:uiPriority="70" w:unhideWhenUsed="0"/>
-    <w:lsdException w:name="Colorful Shading Accent 4" w:semiHidden="0" w:uiPriority="71" w:unhideWhenUsed="0"/>
-    <w:lsdException w:name="Colorful List Accent 4" w:semiHidden="0" w:uiPriority="72" w:unhideWhenUsed="0"/>
-    <w:lsdException w:name="Colorful Grid Accent 4" w:semiHidden="0" w:uiPriority="73" w:unhideWhenUsed="0"/>
-    <w:lsdException w:name="Light Shading Accent 5" w:semiHidden="0" w:uiPriority="60" w:unhideWhenUsed="0"/>
-    <w:lsdException w:name="Light List Accent 5" w:semiHidden="0" w:uiPriority="61" w:unhideWhenUsed="0"/>
-    <w:lsdException w:name="Light Grid Accent 5" w:semiHidden="0" w:uiPriority="62" w:unhideWhenUsed="0"/>
-    <w:lsdException w:name="Medium Shading 1 Accent 5" w:semiHidden="0" w:uiPriority="63" w:unhideWhenUsed="0"/>
-    <w:lsdException w:name="Medium Shading 2 Accent 5" w:semiHidden="0" w:uiPriority="64" w:unhideWhenUsed="0"/>
-    <w:lsdException w:name="Medium List 1 Accent 5" w:semiHidden="0" w:uiPriority="65" w:unhideWhenUsed="0"/>
-    <w:lsdException w:name="Medium List 2 Accent 5" w:semiHidden="0" w:uiPriority="66" w:unhideWhenUsed="0"/>
-    <w:lsdException w:name="Medium Grid 1 Accent 5" w:semiHidden="0" w:uiPriority="67" w:unhideWhenUsed="0"/>
-    <w:lsdException w:name="Medium Grid 2 Accent 5" w:semiHidden="0" w:uiPriority="68" w:unhideWhenUsed="0"/>
-    <w:lsdException w:name="Medium Grid 3 Accent 5" w:semiHidden="0" w:uiPriority="69" w:unhideWhenUsed="0"/>
-    <w:lsdException w:name="Dark List Accent 5" w:semiHidden="0" w:uiPriority="70" w:unhideWhenUsed="0"/>
-    <w:lsdException w:name="Colorful Shading Accent 5" w:semiHidden="0" w:uiPriority="71" w:unhideWhenUsed="0"/>
-    <w:lsdException w:name="Colorful List Accent 5" w:semiHidden="0" w:uiPriority="72" w:unhideWhenUsed="0"/>
-    <w:lsdException w:name="Colorful Grid Accent 5" w:semiHidden="0" w:uiPriority="73" w:unhideWhenUsed="0"/>
-    <w:lsdException w:name="Light Shading Accent 6" w:semiHidden="0" w:uiPriority="60" w:unhideWhenUsed="0"/>
-    <w:lsdException w:name="Light List Accent 6" w:semiHidden="0" w:uiPriority="61" w:unhideWhenUsed="0"/>
-    <w:lsdException w:name="Light Grid Accent 6" w:semiHidden="0" w:uiPriority="62" w:unhideWhenUsed="0"/>
-    <w:lsdException w:name="Medium Shading 1 Accent 6" w:semiHidden="0" w:uiPriority="63" w:unhideWhenUsed="0"/>
-    <w:lsdException w:name="Medium Shading 2 Accent 6" w:semiHidden="0" w:uiPriority="64" w:unhideWhenUsed="0"/>
-    <w:lsdException w:name="Medium List 1 Accent 6" w:semiHidden="0" w:uiPriority="65" w:unhideWhenUsed="0"/>
-    <w:lsdException w:name="Medium List 2 Accent 6" w:semiHidden="0" w:uiPriority="66" w:unhideWhenUsed="0"/>
-    <w:lsdException w:name="Medium Grid 1 Accent 6" w:semiHidden="0" w:uiPriority="67" w:unhideWhenUsed="0"/>
-    <w:lsdException w:name="Medium Grid 2 Accent 6" w:semiHidden="0" w:uiPriority="68" w:unhideWhenUsed="0"/>
-    <w:lsdException w:name="Medium Grid 3 Accent 6" w:semiHidden="0" w:uiPriority="69" w:unhideWhenUsed="0"/>
-    <w:lsdException w:name="Dark List Accent 6" w:semiHidden="0" w:uiPriority="70" w:unhideWhenUsed="0"/>
-    <w:lsdException w:name="Colorful Shading Accent 6" w:semiHidden="0" w:uiPriority="71" w:unhideWhenUsed="0"/>
-    <w:lsdException w:name="Colorful List Accent 6" w:semiHidden="0" w:uiPriority="72" w:unhideWhenUsed="0"/>
-    <w:lsdException w:name="Colorful Grid Accent 6" w:semiHidden="0" w:uiPriority="73" w:unhideWhenUsed="0"/>
-    <w:lsdException w:name="Subtle Emphasis" w:semiHidden="0" w:uiPriority="19" w:unhideWhenUsed="0" w:qFormat="1"/>
-    <w:lsdException w:name="Intense Emphasis" w:semiHidden="0" w:uiPriority="21" w:unhideWhenUsed="0" w:qFormat="1"/>
-    <w:lsdException w:name="Subtle Reference" w:semiHidden="0" w:uiPriority="31" w:unhideWhenUsed="0" w:qFormat="1"/>
-    <w:lsdException w:name="Intense Reference" w:semiHidden="0" w:uiPriority="32" w:unhideWhenUsed="0" w:qFormat="1"/>
-    <w:lsdException w:name="Book Title" w:semiHidden="0" w:uiPriority="33" w:unhideWhenUsed="0" w:qFormat="1"/>
-    <w:lsdException w:name="Bibliography" w:uiPriority="37"/>
-    <w:lsdException w:name="TOC Heading" w:uiPriority="39" w:qFormat="1"/>
-  </w:latentStyles>
-  <w:style w:type="paragraph" w:default="1" w:styleId="Normal">
-    <w:name w:val="Normal"/>
-    <w:qFormat/>
-    <w:rsid w:val="008040A9"/>
-    <w:pPr>
-      <w:spacing w:after="200" w:line="276" w:lineRule="auto"/>
-    </w:pPr>
-    <w:rPr>
-      <w:sz w:val="22"/>
-      <w:szCs w:val="22"/>
-      <w:lang w:val="fr-CA" w:eastAsia="en-US"/>
-    </w:rPr>
-  </w:style>
-  <w:style w:type="paragraph" w:styleId="Titre1">
-    <w:name w:val="heading 1"/>
-    <w:basedOn w:val="Normal"/>
-    <w:next w:val="Normal"/>
-    <w:link w:val="Titre1Car"/>
-    <w:qFormat/>
-    <w:rsid w:val="00220786"/>
-    <w:pPr>
-      <w:keepNext/>
-      <w:keepLines/>
-      <w:spacing w:before="480" w:after="0"/>
-      <w:outlineLvl w:val="0"/>
-    </w:pPr>
-    <w:rPr>
-      <w:rFonts w:ascii="Cambria" w:eastAsia="Times New Roman" w:hAnsi="Cambria"/>
-      <w:b/>
-      <w:bCs/>
-      <w:color w:val="000000"/>
-      <w:sz w:val="28"/>
-      <w:szCs w:val="28"/>
-    </w:rPr>
-  </w:style>
-  <w:style w:type="paragraph" w:styleId="Titre2">
-    <w:name w:val="heading 2"/>
-    <w:basedOn w:val="Normal"/>
-    <w:next w:val="Normal"/>
-    <w:link w:val="Titre2Car"/>
-    <w:qFormat/>
-    <w:rsid w:val="007A5B25"/>
-    <w:pPr>
-      <w:keepNext/>
-      <w:keepLines/>
-      <w:spacing w:before="200" w:after="0"/>
-      <w:outlineLvl w:val="1"/>
-    </w:pPr>
-    <w:rPr>
-      <w:rFonts w:ascii="Cambria" w:eastAsia="Times New Roman" w:hAnsi="Cambria"/>
-      <w:b/>
-      <w:bCs/>
-      <w:color w:val="000000"/>
-      <w:sz w:val="26"/>
-      <w:szCs w:val="26"/>
-    </w:rPr>
-  </w:style>
-  <w:style w:type="paragraph" w:styleId="Titre3">
-    <w:name w:val="heading 3"/>
-    <w:basedOn w:val="Normal"/>
-    <w:next w:val="Normal"/>
-    <w:link w:val="Titre3Car"/>
-    <w:uiPriority w:val="9"/>
-    <w:qFormat/>
-    <w:rsid w:val="007A5B25"/>
-    <w:pPr>
-      <w:keepNext/>
-      <w:keepLines/>
-      <w:spacing w:before="200" w:after="0"/>
-      <w:outlineLvl w:val="2"/>
-    </w:pPr>
-    <w:rPr>
-      <w:rFonts w:ascii="Cambria" w:eastAsia="Times New Roman" w:hAnsi="Cambria"/>
-      <w:b/>
-      <w:bCs/>
-      <w:color w:val="000000"/>
-    </w:rPr>
-  </w:style>
-  <w:style w:type="character" w:default="1" w:styleId="Policepardfaut">
-    <w:name w:val="Default Paragraph Font"/>
-    <w:uiPriority w:val="1"/>
-    <w:semiHidden/>
-    <w:unhideWhenUsed/>
-  </w:style>
-  <w:style w:type="table" w:default="1" w:styleId="TableauNormal">
-    <w:name w:val="Normal Table"/>
-    <w:uiPriority w:val="99"/>
-    <w:semiHidden/>
-    <w:unhideWhenUsed/>
-    <w:tblPr>
-      <w:tblInd w:w="0" w:type="dxa"/>
-      <w:tblCellMar>
-        <w:top w:w="0" w:type="dxa"/>
-        <w:left w:w="108" w:type="dxa"/>
-        <w:bottom w:w="0" w:type="dxa"/>
-        <w:right w:w="108" w:type="dxa"/>
-      </w:tblCellMar>
-    </w:tblPr>
-  </w:style>
-  <w:style w:type="numbering" w:default="1" w:styleId="Aucuneliste">
-    <w:name w:val="No List"/>
-    <w:uiPriority w:val="99"/>
-    <w:semiHidden/>
-    <w:unhideWhenUsed/>
-  </w:style>
-  <w:style w:type="paragraph" w:customStyle="1" w:styleId="Grillemoyenne21">
-    <w:name w:val="Grille moyenne 21"/>
-    <w:link w:val="Grillemoyenne2Car"/>
-    <w:uiPriority w:val="1"/>
-    <w:qFormat/>
-    <w:rsid w:val="00220786"/>
-    <w:rPr>
-      <w:rFonts w:eastAsia="Times New Roman"/>
-      <w:sz w:val="22"/>
-      <w:szCs w:val="22"/>
-      <w:lang w:val="en-US" w:eastAsia="en-US"/>
-    </w:rPr>
-  </w:style>
-  <w:style w:type="character" w:customStyle="1" w:styleId="Grillemoyenne2Car">
-    <w:name w:val="Grille moyenne 2 Car"/>
-    <w:link w:val="Grillemoyenne21"/>
-    <w:uiPriority w:val="1"/>
-    <w:rsid w:val="00220786"/>
-    <w:rPr>
-      <w:rFonts w:eastAsia="Times New Roman"/>
-      <w:sz w:val="22"/>
-      <w:szCs w:val="22"/>
-      <w:lang w:val="en-US" w:eastAsia="en-US" w:bidi="ar-SA"/>
-    </w:rPr>
-  </w:style>
-  <w:style w:type="paragraph" w:styleId="Textedebulles">
-    <w:name w:val="Balloon Text"/>
-    <w:basedOn w:val="Normal"/>
-    <w:link w:val="TextedebullesCar"/>
-    <w:uiPriority w:val="99"/>
-    <w:semiHidden/>
-    <w:unhideWhenUsed/>
-    <w:rsid w:val="00220786"/>
-    <w:pPr>
-      <w:spacing w:after="0" w:line="240" w:lineRule="auto"/>
-    </w:pPr>
-    <w:rPr>
-      <w:rFonts w:ascii="Tahoma" w:hAnsi="Tahoma" w:cs="Tahoma"/>
-      <w:sz w:val="16"/>
-      <w:szCs w:val="16"/>
-    </w:rPr>
-  </w:style>
-  <w:style w:type="character" w:customStyle="1" w:styleId="TextedebullesCar">
-    <w:name w:val="Texte de bulles Car"/>
-    <w:link w:val="Textedebulles"/>
-    <w:uiPriority w:val="99"/>
-    <w:semiHidden/>
-    <w:rsid w:val="00220786"/>
-    <w:rPr>
-      <w:rFonts w:ascii="Tahoma" w:hAnsi="Tahoma" w:cs="Tahoma"/>
-      <w:sz w:val="16"/>
-      <w:szCs w:val="16"/>
-    </w:rPr>
-  </w:style>
-  <w:style w:type="character" w:customStyle="1" w:styleId="Titre1Car">
-    <w:name w:val="Titre 1 Car"/>
-    <w:link w:val="Titre1"/>
-    <w:uiPriority w:val="9"/>
-    <w:rsid w:val="00220786"/>
-    <w:rPr>
-      <w:rFonts w:ascii="Cambria" w:eastAsia="Times New Roman" w:hAnsi="Cambria" w:cs="Times New Roman"/>
-      <w:b/>
-      <w:bCs/>
-      <w:color w:val="000000"/>
-      <w:sz w:val="28"/>
-      <w:szCs w:val="28"/>
-    </w:rPr>
-  </w:style>
-  <w:style w:type="table" w:styleId="Grilledutableau">
-    <w:name w:val="Table Grid"/>
-    <w:basedOn w:val="TableauNormal"/>
-    <w:uiPriority w:val="59"/>
-    <w:rsid w:val="00220786"/>
-    <w:tblPr>
-      <w:tblBorders>
-        <w:top w:val="single" w:sz="4" w:space="0" w:color="auto"/>
-        <w:left w:val="single" w:sz="4" w:space="0" w:color="auto"/>
-        <w:bottom w:val="single" w:sz="4" w:space="0" w:color="auto"/>
-        <w:right w:val="single" w:sz="4" w:space="0" w:color="auto"/>
-        <w:insideH w:val="single" w:sz="4" w:space="0" w:color="auto"/>
-        <w:insideV w:val="single" w:sz="4" w:space="0" w:color="auto"/>
-      </w:tblBorders>
-    </w:tblPr>
-  </w:style>
-  <w:style w:type="table" w:customStyle="1" w:styleId="LightShading-Accent11">
-    <w:name w:val="Light Shading - Accent 11"/>
-    <w:basedOn w:val="TableauNormal"/>
-    <w:uiPriority w:val="60"/>
-    <w:rsid w:val="00220786"/>
-    <w:rPr>
-      <w:color w:val="000000"/>
-    </w:rPr>
-    <w:tblPr>
-      <w:tblStyleRowBandSize w:val="1"/>
-      <w:tblStyleColBandSize w:val="1"/>
-      <w:tblBorders>
-        <w:top w:val="single" w:sz="8" w:space="0" w:color="000000"/>
-        <w:bottom w:val="single" w:sz="8" w:space="0" w:color="000000"/>
-      </w:tblBorders>
-    </w:tblPr>
-    <w:tblStylePr w:type="firstRow">
-      <w:pPr>
-        <w:spacing w:before="0" w:after="0" w:line="240" w:lineRule="auto"/>
-      </w:pPr>
-      <w:rPr>
-        <w:b/>
-        <w:bCs/>
-      </w:rPr>
-      <w:tblPr/>
-      <w:tcPr>
-        <w:tcBorders>
-          <w:top w:val="single" w:sz="8" w:space="0" w:color="000000"/>
-          <w:left w:val="nil"/>
-          <w:bottom w:val="single" w:sz="8" w:space="0" w:color="000000"/>
-          <w:right w:val="nil"/>
-          <w:insideH w:val="nil"/>
-          <w:insideV w:val="nil"/>
-        </w:tcBorders>
-      </w:tcPr>
-    </w:tblStylePr>
-    <w:tblStylePr w:type="lastRow">
-      <w:pPr>
-        <w:spacing w:before="0" w:after="0" w:line="240" w:lineRule="auto"/>
-      </w:pPr>
-      <w:rPr>
-        <w:b/>
-        <w:bCs/>
-      </w:rPr>
-      <w:tblPr/>
-      <w:tcPr>
-        <w:tcBorders>
-          <w:top w:val="single" w:sz="8" w:space="0" w:color="000000"/>
-          <w:left w:val="nil"/>
-          <w:bottom w:val="single" w:sz="8" w:space="0" w:color="000000"/>
-          <w:right w:val="nil"/>
-          <w:insideH w:val="nil"/>
-          <w:insideV w:val="nil"/>
-        </w:tcBorders>
-      </w:tcPr>
-    </w:tblStylePr>
-    <w:tblStylePr w:type="firstCol">
-      <w:rPr>
-        <w:b/>
-        <w:bCs/>
-      </w:rPr>
-    </w:tblStylePr>
-    <w:tblStylePr w:type="lastCol">
-      <w:rPr>
-        <w:b/>
-        <w:bCs/>
-      </w:rPr>
-    </w:tblStylePr>
-    <w:tblStylePr w:type="band1Vert">
-      <w:tblPr/>
-      <w:tcPr>
-        <w:tcBorders>
-          <w:left w:val="nil"/>
-          <w:right w:val="nil"/>
-          <w:insideH w:val="nil"/>
-          <w:insideV w:val="nil"/>
-        </w:tcBorders>
-        <w:shd w:val="clear" w:color="auto" w:fill="C0C0C0"/>
-      </w:tcPr>
-    </w:tblStylePr>
-    <w:tblStylePr w:type="band1Horz">
-      <w:tblPr/>
-      <w:tcPr>
-        <w:tcBorders>
-          <w:left w:val="nil"/>
-          <w:right w:val="nil"/>
-          <w:insideH w:val="nil"/>
-          <w:insideV w:val="nil"/>
-        </w:tcBorders>
-        <w:shd w:val="clear" w:color="auto" w:fill="C0C0C0"/>
-      </w:tcPr>
-    </w:tblStylePr>
-  </w:style>
-  <w:style w:type="paragraph" w:customStyle="1" w:styleId="GridTable3">
-    <w:name w:val="Grid Table 3"/>
-    <w:basedOn w:val="Titre1"/>
-    <w:next w:val="Normal"/>
-    <w:uiPriority w:val="39"/>
-    <w:unhideWhenUsed/>
-    <w:qFormat/>
-    <w:rsid w:val="00945DFA"/>
-    <w:pPr>
-      <w:outlineLvl w:val="9"/>
-    </w:pPr>
-    <w:rPr>
-      <w:lang w:val="en-US"/>
-    </w:rPr>
-  </w:style>
-  <w:style w:type="paragraph" w:styleId="TM1">
-    <w:name w:val="toc 1"/>
-    <w:basedOn w:val="Normal"/>
-    <w:next w:val="Normal"/>
-    <w:autoRedefine/>
-    <w:uiPriority w:val="39"/>
-    <w:unhideWhenUsed/>
-    <w:rsid w:val="00945DFA"/>
-    <w:pPr>
-      <w:spacing w:before="120" w:after="0"/>
-    </w:pPr>
-    <w:rPr>
-      <w:b/>
-      <w:sz w:val="24"/>
-      <w:szCs w:val="24"/>
-    </w:rPr>
-  </w:style>
-  <w:style w:type="character" w:styleId="Lienhypertexte">
-    <w:name w:val="Hyperlink"/>
-    <w:unhideWhenUsed/>
-    <w:rsid w:val="00945DFA"/>
-    <w:rPr>
-      <w:color w:val="5F5F5F"/>
-      <w:u w:val="single"/>
-    </w:rPr>
-  </w:style>
-  <w:style w:type="paragraph" w:styleId="En-tte">
-    <w:name w:val="header"/>
-    <w:basedOn w:val="Normal"/>
-    <w:link w:val="En-tteCar"/>
-    <w:unhideWhenUsed/>
-    <w:rsid w:val="00BF12FC"/>
-    <w:pPr>
-      <w:tabs>
-        <w:tab w:val="center" w:pos="4320"/>
-        <w:tab w:val="right" w:pos="8640"/>
-      </w:tabs>
-      <w:spacing w:after="0" w:line="240" w:lineRule="auto"/>
-    </w:pPr>
-  </w:style>
-  <w:style w:type="character" w:customStyle="1" w:styleId="En-tteCar">
-    <w:name w:val="En-tête Car"/>
-    <w:basedOn w:val="Policepardfaut"/>
-    <w:link w:val="En-tte"/>
-    <w:uiPriority w:val="99"/>
-    <w:rsid w:val="00BF12FC"/>
-  </w:style>
-  <w:style w:type="paragraph" w:styleId="Pieddepage">
-    <w:name w:val="footer"/>
-    <w:basedOn w:val="Normal"/>
-    <w:link w:val="PieddepageCar"/>
-    <w:unhideWhenUsed/>
-    <w:rsid w:val="00BF12FC"/>
-    <w:pPr>
-      <w:tabs>
-        <w:tab w:val="center" w:pos="4320"/>
-        <w:tab w:val="right" w:pos="8640"/>
-      </w:tabs>
-      <w:spacing w:after="0" w:line="240" w:lineRule="auto"/>
-    </w:pPr>
-  </w:style>
-  <w:style w:type="character" w:customStyle="1" w:styleId="PieddepageCar">
-    <w:name w:val="Pied de page Car"/>
-    <w:basedOn w:val="Policepardfaut"/>
-    <w:link w:val="Pieddepage"/>
-    <w:uiPriority w:val="99"/>
-    <w:rsid w:val="00BF12FC"/>
-  </w:style>
-  <w:style w:type="character" w:customStyle="1" w:styleId="Grillemoyenne11">
-    <w:name w:val="Grille moyenne 11"/>
-    <w:uiPriority w:val="99"/>
-    <w:semiHidden/>
-    <w:rsid w:val="007A5B25"/>
-    <w:rPr>
-      <w:color w:val="808080"/>
-    </w:rPr>
-  </w:style>
-  <w:style w:type="character" w:customStyle="1" w:styleId="Titre2Car">
-    <w:name w:val="Titre 2 Car"/>
-    <w:link w:val="Titre2"/>
-    <w:uiPriority w:val="9"/>
-    <w:rsid w:val="007A5B25"/>
-    <w:rPr>
-      <w:rFonts w:ascii="Cambria" w:eastAsia="Times New Roman" w:hAnsi="Cambria" w:cs="Times New Roman"/>
-      <w:b/>
-      <w:bCs/>
-      <w:color w:val="000000"/>
-      <w:sz w:val="26"/>
-      <w:szCs w:val="26"/>
-    </w:rPr>
-  </w:style>
-  <w:style w:type="paragraph" w:customStyle="1" w:styleId="Listecouleur-Accent11">
-    <w:name w:val="Liste couleur - Accent 11"/>
-    <w:basedOn w:val="Normal"/>
-    <w:uiPriority w:val="34"/>
-    <w:qFormat/>
-    <w:rsid w:val="007A5B25"/>
-    <w:pPr>
-      <w:ind w:left="720"/>
-      <w:contextualSpacing/>
-    </w:pPr>
-  </w:style>
-  <w:style w:type="character" w:customStyle="1" w:styleId="Titre3Car">
-    <w:name w:val="Titre 3 Car"/>
-    <w:link w:val="Titre3"/>
-    <w:uiPriority w:val="9"/>
-    <w:rsid w:val="007A5B25"/>
-    <w:rPr>
-      <w:rFonts w:ascii="Cambria" w:eastAsia="Times New Roman" w:hAnsi="Cambria" w:cs="Times New Roman"/>
-      <w:b/>
-      <w:bCs/>
-      <w:color w:val="000000"/>
-    </w:rPr>
-  </w:style>
-  <w:style w:type="paragraph" w:styleId="TM2">
-    <w:name w:val="toc 2"/>
-    <w:basedOn w:val="Normal"/>
-    <w:next w:val="Normal"/>
-    <w:autoRedefine/>
-    <w:uiPriority w:val="39"/>
-    <w:unhideWhenUsed/>
-    <w:rsid w:val="0065274F"/>
-    <w:pPr>
-      <w:spacing w:after="0"/>
-      <w:ind w:left="220"/>
-    </w:pPr>
-    <w:rPr>
-      <w:b/>
-    </w:rPr>
-  </w:style>
-  <w:style w:type="character" w:customStyle="1" w:styleId="PlainTable3">
-    <w:name w:val="Plain Table 3"/>
-    <w:uiPriority w:val="19"/>
-    <w:qFormat/>
-    <w:rsid w:val="00C05A55"/>
-    <w:rPr>
-      <w:i/>
-      <w:iCs/>
-      <w:color w:val="808080"/>
-    </w:rPr>
-  </w:style>
-  <w:style w:type="paragraph" w:styleId="Corpsdetexte">
-    <w:name w:val="Body Text"/>
-    <w:basedOn w:val="Normal"/>
-    <w:link w:val="CorpsdetexteCar"/>
-    <w:rsid w:val="00FE5E2C"/>
-    <w:pPr>
-      <w:keepLines/>
-      <w:widowControl w:val="0"/>
-      <w:spacing w:after="120" w:line="240" w:lineRule="atLeast"/>
-      <w:ind w:left="720"/>
-    </w:pPr>
-    <w:rPr>
-      <w:rFonts w:ascii="Times New Roman" w:eastAsia="Times New Roman" w:hAnsi="Times New Roman"/>
-      <w:sz w:val="20"/>
-      <w:szCs w:val="20"/>
-      <w:lang w:val="en-US"/>
-    </w:rPr>
-  </w:style>
-  <w:style w:type="character" w:customStyle="1" w:styleId="CorpsdetexteCar">
-    <w:name w:val="Corps de texte Car"/>
-    <w:link w:val="Corpsdetexte"/>
-    <w:rsid w:val="00FE5E2C"/>
-    <w:rPr>
-      <w:rFonts w:ascii="Times New Roman" w:eastAsia="Times New Roman" w:hAnsi="Times New Roman" w:cs="Times New Roman"/>
-      <w:sz w:val="20"/>
-      <w:szCs w:val="20"/>
-      <w:lang w:val="en-US"/>
-    </w:rPr>
-  </w:style>
-  <w:style w:type="character" w:styleId="Marquedecommentaire">
-    <w:name w:val="annotation reference"/>
-    <w:uiPriority w:val="99"/>
-    <w:semiHidden/>
-    <w:unhideWhenUsed/>
-    <w:rsid w:val="00C34BED"/>
-    <w:rPr>
-      <w:sz w:val="16"/>
-      <w:szCs w:val="16"/>
-    </w:rPr>
-  </w:style>
-  <w:style w:type="paragraph" w:styleId="Commentaire">
-    <w:name w:val="annotation text"/>
-    <w:basedOn w:val="Normal"/>
-    <w:link w:val="CommentaireCar"/>
-    <w:uiPriority w:val="99"/>
-    <w:semiHidden/>
-    <w:unhideWhenUsed/>
-    <w:rsid w:val="00C34BED"/>
-    <w:pPr>
-      <w:spacing w:line="240" w:lineRule="auto"/>
-    </w:pPr>
-    <w:rPr>
-      <w:sz w:val="20"/>
-      <w:szCs w:val="20"/>
-    </w:rPr>
-  </w:style>
-  <w:style w:type="character" w:customStyle="1" w:styleId="CommentaireCar">
-    <w:name w:val="Commentaire Car"/>
-    <w:link w:val="Commentaire"/>
-    <w:uiPriority w:val="99"/>
-    <w:semiHidden/>
-    <w:rsid w:val="00C34BED"/>
-    <w:rPr>
-      <w:sz w:val="20"/>
-      <w:szCs w:val="20"/>
-    </w:rPr>
-  </w:style>
-  <w:style w:type="paragraph" w:styleId="Objetducommentaire">
-    <w:name w:val="annotation subject"/>
-    <w:basedOn w:val="Commentaire"/>
-    <w:next w:val="Commentaire"/>
-    <w:link w:val="ObjetducommentaireCar"/>
-    <w:uiPriority w:val="99"/>
-    <w:semiHidden/>
-    <w:unhideWhenUsed/>
-    <w:rsid w:val="00C34BED"/>
-    <w:rPr>
-      <w:b/>
-      <w:bCs/>
-    </w:rPr>
-  </w:style>
-  <w:style w:type="character" w:customStyle="1" w:styleId="ObjetducommentaireCar">
-    <w:name w:val="Objet du commentaire Car"/>
-    <w:link w:val="Objetducommentaire"/>
-    <w:uiPriority w:val="99"/>
-    <w:semiHidden/>
-    <w:rsid w:val="00C34BED"/>
-    <w:rPr>
-      <w:b/>
-      <w:bCs/>
-      <w:sz w:val="20"/>
-      <w:szCs w:val="20"/>
-    </w:rPr>
-  </w:style>
-  <w:style w:type="paragraph" w:customStyle="1" w:styleId="Tramecouleur-Accent11">
-    <w:name w:val="Trame couleur - Accent 11"/>
-    <w:hidden/>
-    <w:uiPriority w:val="99"/>
-    <w:semiHidden/>
-    <w:rsid w:val="00FF4EB1"/>
-    <w:rPr>
-      <w:sz w:val="22"/>
-      <w:szCs w:val="22"/>
-      <w:lang w:val="fr-CA" w:eastAsia="en-US"/>
-    </w:rPr>
-  </w:style>
-  <w:style w:type="character" w:styleId="Accentuation">
-    <w:name w:val="Emphasis"/>
-    <w:uiPriority w:val="20"/>
-    <w:qFormat/>
-    <w:rsid w:val="00275BFD"/>
-    <w:rPr>
-      <w:i/>
-      <w:iCs/>
-    </w:rPr>
-  </w:style>
-  <w:style w:type="character" w:customStyle="1" w:styleId="PlainTable4">
-    <w:name w:val="Plain Table 4"/>
+  <w:style w:type="character" w:customStyle="1" w:styleId="Tableausimple41">
+    <w:name w:val="Tableau simple 41"/>
     <w:uiPriority w:val="21"/>
     <w:qFormat/>
     <w:rsid w:val="00875FD7"/>
@@ -49013,7 +48065,7 @@
   <a:extraClrSchemeLst/>
   <a:extLst>
     <a:ext uri="{05A4C25C-085E-4340-85A3-A5531E510DB2}">
-      <thm15:themeFamily xmlns:thm15="http://schemas.microsoft.com/office/thememl/2012/main" xmlns="" name="Office Theme" id="{62F939B6-93AF-4DB8-9C6B-D6C7DFDC589F}" vid="{4A3C46E8-61CC-4603-A589-7422A47A8E4A}"/>
+      <thm15:themeFamily xmlns:thm15="http://schemas.microsoft.com/office/thememl/2012/main" name="Office Theme" id="{62F939B6-93AF-4DB8-9C6B-D6C7DFDC589F}" vid="{4A3C46E8-61CC-4603-A589-7422A47A8E4A}"/>
     </a:ext>
   </a:extLst>
 </a:theme>
@@ -49043,7 +48095,7 @@
 </file>
 
 <file path=customXml/itemProps2.xml><?xml version="1.0" encoding="utf-8"?>
-<ds:datastoreItem xmlns:ds="http://schemas.openxmlformats.org/officeDocument/2006/customXml" ds:itemID="{4A1055F9-ADA1-4FAC-9BDF-486B9F1DF4B0}">
+<ds:datastoreItem xmlns:ds="http://schemas.openxmlformats.org/officeDocument/2006/customXml" ds:itemID="{4976290B-E501-AE47-9F71-34B30CC91749}">
   <ds:schemaRefs>
     <ds:schemaRef ds:uri="http://schemas.openxmlformats.org/officeDocument/2006/bibliography"/>
   </ds:schemaRefs>
